--- a/doc/Documentation.docx
+++ b/doc/Documentation.docx
@@ -285,16 +285,7 @@
           <w:szCs w:val="160"/>
           <w:lang w:val="bg-BG"/>
         </w:rPr>
-        <w:t xml:space="preserve">Тема 1: </w:t>
-      </w:r>
-      <w:r>
-        <w:rPr>
-          <w:rFonts w:ascii="Aptos" w:hAnsi="Aptos"/>
-          <w:sz w:val="44"/>
-          <w:szCs w:val="160"/>
-          <w:lang w:val="bg-BG"/>
-        </w:rPr>
-        <w:t>Система за търсене и показване на годишни списъци</w:t>
+        <w:t>Тема 1: Система за търсене и показване на годишни списъци</w:t>
       </w:r>
     </w:p>
     <w:p>
@@ -720,7 +711,12 @@
     <w:sdt>
       <w:sdtPr>
         <w:rPr>
-          <w:rFonts w:ascii="Aptos" w:hAnsi="Aptos"/>
+          <w:rFonts w:ascii="Aptos" w:eastAsiaTheme="minorHAnsi" w:hAnsi="Aptos" w:cstheme="minorBidi"/>
+          <w:color w:val="auto"/>
+          <w:kern w:val="2"/>
+          <w:sz w:val="22"/>
+          <w:szCs w:val="22"/>
+          <w14:ligatures w14:val="standardContextual"/>
         </w:rPr>
         <w:id w:val="826944577"/>
         <w:docPartObj>
@@ -730,15 +726,9 @@
       </w:sdtPr>
       <w:sdtEndPr>
         <w:rPr>
-          <w:rFonts w:eastAsiaTheme="minorHAnsi" w:cstheme="minorBidi"/>
           <w:b/>
           <w:bCs/>
           <w:noProof/>
-          <w:color w:val="auto"/>
-          <w:kern w:val="2"/>
-          <w:sz w:val="22"/>
-          <w:szCs w:val="22"/>
-          <w14:ligatures w14:val="standardContextual"/>
         </w:rPr>
       </w:sdtEndPr>
       <w:sdtContent>
@@ -6859,14 +6849,7 @@
           <w:rFonts w:ascii="Aptos" w:hAnsi="Aptos"/>
           <w:lang w:val="bg-BG"/>
         </w:rPr>
-        <w:t>. Това</w:t>
-      </w:r>
-      <w:r>
-        <w:rPr>
-          <w:rFonts w:ascii="Aptos" w:hAnsi="Aptos"/>
-          <w:lang w:val="bg-BG"/>
-        </w:rPr>
-        <w:t xml:space="preserve"> е проста реализация на интерфейса </w:t>
+        <w:t xml:space="preserve">. Това е проста реализация на интерфейса </w:t>
       </w:r>
       <w:proofErr w:type="spellStart"/>
       <w:r>
@@ -6882,21 +6865,7 @@
           <w:rFonts w:ascii="Aptos" w:hAnsi="Aptos"/>
           <w:lang w:val="bg-BG"/>
         </w:rPr>
-        <w:t>, който позволява да дефинира</w:t>
-      </w:r>
-      <w:r>
-        <w:rPr>
-          <w:rFonts w:ascii="Aptos" w:hAnsi="Aptos"/>
-          <w:lang w:val="bg-BG"/>
-        </w:rPr>
-        <w:t>ме</w:t>
-      </w:r>
-      <w:r>
-        <w:rPr>
-          <w:rFonts w:ascii="Aptos" w:hAnsi="Aptos"/>
-          <w:lang w:val="bg-BG"/>
-        </w:rPr>
-        <w:t xml:space="preserve"> логиката на командите с помощта на делегат за действие.</w:t>
+        <w:t>, който позволява да дефинираме логиката на командите с помощта на делегат за действие.</w:t>
       </w:r>
     </w:p>
     <w:p>
@@ -7018,23 +6987,238 @@
         <w:rPr>
           <w:rFonts w:ascii="Aptos" w:hAnsi="Aptos"/>
         </w:rPr>
+        <w:t>ReverseBooleanVisibilityConverter.cs</w:t>
+      </w:r>
+      <w:bookmarkEnd w:id="12"/>
+      <w:proofErr w:type="spellEnd"/>
+    </w:p>
+    <w:p>
+      <w:pPr>
+        <w:jc w:val="both"/>
+        <w:rPr>
+          <w:rFonts w:ascii="Aptos" w:hAnsi="Aptos"/>
+          <w:lang w:val="bg-BG"/>
+        </w:rPr>
+      </w:pPr>
+      <w:r>
+        <w:rPr>
+          <w:rFonts w:ascii="Aptos" w:hAnsi="Aptos"/>
+          <w:lang w:val="bg-BG"/>
+        </w:rPr>
+        <w:t xml:space="preserve">Класът </w:t>
+      </w:r>
+      <w:proofErr w:type="spellStart"/>
+      <w:r>
+        <w:rPr>
+          <w:rFonts w:ascii="Aptos" w:hAnsi="Aptos"/>
+          <w:lang w:val="bg-BG"/>
+        </w:rPr>
         <w:t>ReverseBooleanVisibilityConverter</w:t>
       </w:r>
-      <w:r>
-        <w:rPr>
-          <w:rFonts w:ascii="Aptos" w:hAnsi="Aptos"/>
-        </w:rPr>
-        <w:t>.cs</w:t>
-      </w:r>
-      <w:bookmarkEnd w:id="12"/>
-      <w:proofErr w:type="spellEnd"/>
-    </w:p>
-    <w:p>
-      <w:pPr>
-        <w:jc w:val="both"/>
-        <w:rPr>
-          <w:rFonts w:ascii="Aptos" w:hAnsi="Aptos"/>
-          <w:lang w:val="bg-BG"/>
+      <w:proofErr w:type="spellEnd"/>
+      <w:r>
+        <w:rPr>
+          <w:rFonts w:ascii="Aptos" w:hAnsi="Aptos"/>
+          <w:lang w:val="bg-BG"/>
+        </w:rPr>
+        <w:t xml:space="preserve"> е персонализиран конвертор, който </w:t>
+      </w:r>
+      <w:r>
+        <w:rPr>
+          <w:rFonts w:ascii="Aptos" w:hAnsi="Aptos"/>
+          <w:lang w:val="bg-BG"/>
+        </w:rPr>
+        <w:t>наследява</w:t>
+      </w:r>
+      <w:r>
+        <w:rPr>
+          <w:rFonts w:ascii="Aptos" w:hAnsi="Aptos"/>
+          <w:lang w:val="bg-BG"/>
+        </w:rPr>
+        <w:t xml:space="preserve"> интерфейса </w:t>
+      </w:r>
+      <w:proofErr w:type="spellStart"/>
+      <w:r>
+        <w:rPr>
+          <w:rFonts w:ascii="Aptos" w:hAnsi="Aptos"/>
+          <w:lang w:val="bg-BG"/>
+        </w:rPr>
+        <w:t>IValueConverter</w:t>
+      </w:r>
+      <w:proofErr w:type="spellEnd"/>
+      <w:r>
+        <w:rPr>
+          <w:rFonts w:ascii="Aptos" w:hAnsi="Aptos"/>
+          <w:lang w:val="bg-BG"/>
+        </w:rPr>
+        <w:t xml:space="preserve"> за използване </w:t>
+      </w:r>
+      <w:r>
+        <w:rPr>
+          <w:rFonts w:ascii="Aptos" w:hAnsi="Aptos"/>
+        </w:rPr>
+        <w:t>data binding</w:t>
+      </w:r>
+      <w:r>
+        <w:rPr>
+          <w:rFonts w:ascii="Aptos" w:hAnsi="Aptos"/>
+          <w:lang w:val="bg-BG"/>
+        </w:rPr>
+        <w:t xml:space="preserve"> на данни на WPF. Този преобразувател обръща типичната логика от </w:t>
+      </w:r>
+      <w:r>
+        <w:rPr>
+          <w:rFonts w:ascii="Aptos" w:hAnsi="Aptos"/>
+        </w:rPr>
+        <w:t>bool to visibility</w:t>
+      </w:r>
+      <w:r>
+        <w:rPr>
+          <w:rFonts w:ascii="Aptos" w:hAnsi="Aptos"/>
+          <w:lang w:val="bg-BG"/>
+        </w:rPr>
+        <w:t>, при ко</w:t>
+      </w:r>
+      <w:r>
+        <w:rPr>
+          <w:rFonts w:ascii="Aptos" w:hAnsi="Aptos"/>
+          <w:lang w:val="bg-BG"/>
+        </w:rPr>
+        <w:t>й</w:t>
+      </w:r>
+      <w:r>
+        <w:rPr>
+          <w:rFonts w:ascii="Aptos" w:hAnsi="Aptos"/>
+          <w:lang w:val="bg-BG"/>
+        </w:rPr>
+        <w:t xml:space="preserve">то </w:t>
+      </w:r>
+      <w:proofErr w:type="spellStart"/>
+      <w:r>
+        <w:rPr>
+          <w:rFonts w:ascii="Aptos" w:hAnsi="Aptos"/>
+        </w:rPr>
+        <w:t>ture</w:t>
+      </w:r>
+      <w:proofErr w:type="spellEnd"/>
+      <w:r>
+        <w:rPr>
+          <w:rFonts w:ascii="Aptos" w:hAnsi="Aptos"/>
+        </w:rPr>
+        <w:t xml:space="preserve"> </w:t>
+      </w:r>
+      <w:r>
+        <w:rPr>
+          <w:rFonts w:ascii="Aptos" w:hAnsi="Aptos"/>
+          <w:lang w:val="bg-BG"/>
+        </w:rPr>
+        <w:t xml:space="preserve">стойност трябва да скрие елемент на потребителския интерфейс, а </w:t>
+      </w:r>
+      <w:r>
+        <w:rPr>
+          <w:rFonts w:ascii="Aptos" w:hAnsi="Aptos"/>
+        </w:rPr>
+        <w:t>false</w:t>
+      </w:r>
+      <w:r>
+        <w:rPr>
+          <w:rFonts w:ascii="Aptos" w:hAnsi="Aptos"/>
+          <w:lang w:val="bg-BG"/>
+        </w:rPr>
+        <w:t xml:space="preserve"> стойност трябва да го покаже.</w:t>
+      </w:r>
+      <w:r>
+        <w:rPr>
+          <w:rFonts w:ascii="Aptos" w:hAnsi="Aptos"/>
+          <w:lang w:val="bg-BG"/>
+        </w:rPr>
+        <w:t xml:space="preserve"> Използва се да се скрие таблицата на </w:t>
+      </w:r>
+      <w:r>
+        <w:rPr>
+          <w:rFonts w:ascii="Aptos" w:hAnsi="Aptos"/>
+        </w:rPr>
+        <w:t>Repairs</w:t>
+      </w:r>
+      <w:r>
+        <w:rPr>
+          <w:rFonts w:ascii="Aptos" w:hAnsi="Aptos"/>
+          <w:lang w:val="bg-BG"/>
+        </w:rPr>
+        <w:t>, когато не са намерени</w:t>
+      </w:r>
+      <w:r>
+        <w:rPr>
+          <w:rFonts w:ascii="Aptos" w:hAnsi="Aptos"/>
+        </w:rPr>
+        <w:t xml:space="preserve"> </w:t>
+      </w:r>
+      <w:r>
+        <w:rPr>
+          <w:rFonts w:ascii="Aptos" w:hAnsi="Aptos"/>
+          <w:lang w:val="bg-BG"/>
+        </w:rPr>
+        <w:t>записи</w:t>
+      </w:r>
+      <w:r>
+        <w:rPr>
+          <w:rFonts w:ascii="Aptos" w:hAnsi="Aptos"/>
+          <w:lang w:val="bg-BG"/>
+        </w:rPr>
+        <w:t>.</w:t>
+      </w:r>
+    </w:p>
+    <w:p>
+      <w:pPr>
+        <w:jc w:val="both"/>
+        <w:rPr>
+          <w:rFonts w:ascii="Aptos" w:hAnsi="Aptos"/>
+        </w:rPr>
+      </w:pPr>
+    </w:p>
+    <w:p>
+      <w:pPr>
+        <w:pStyle w:val="Heading3"/>
+        <w:jc w:val="both"/>
+        <w:rPr>
+          <w:rFonts w:ascii="Aptos" w:hAnsi="Aptos"/>
+        </w:rPr>
+      </w:pPr>
+      <w:bookmarkStart w:id="13" w:name="_Toc167193979"/>
+      <w:r>
+        <w:rPr>
+          <w:rFonts w:ascii="Aptos" w:hAnsi="Aptos"/>
+        </w:rPr>
+        <w:t>Database</w:t>
+      </w:r>
+      <w:bookmarkEnd w:id="13"/>
+    </w:p>
+    <w:p>
+      <w:pPr>
+        <w:pStyle w:val="Heading4"/>
+        <w:jc w:val="both"/>
+        <w:rPr>
+          <w:rFonts w:ascii="Aptos" w:hAnsi="Aptos"/>
+          <w:lang w:val="bg-BG"/>
+        </w:rPr>
+      </w:pPr>
+      <w:bookmarkStart w:id="14" w:name="_Toc167193980"/>
+      <w:proofErr w:type="spellStart"/>
+      <w:r>
+        <w:rPr>
+          <w:rFonts w:ascii="Aptos" w:hAnsi="Aptos"/>
+          <w:lang w:val="bg-BG"/>
+        </w:rPr>
+        <w:t>DatabaseContext.cs</w:t>
+      </w:r>
+      <w:bookmarkEnd w:id="14"/>
+      <w:proofErr w:type="spellEnd"/>
+    </w:p>
+    <w:p>
+      <w:pPr>
+        <w:jc w:val="both"/>
+        <w:rPr>
+          <w:rFonts w:ascii="Aptos" w:hAnsi="Aptos"/>
         </w:rPr>
       </w:pPr>
       <w:r>
@@ -7050,157 +7234,77 @@
           <w:rFonts w:ascii="Aptos" w:hAnsi="Aptos"/>
           <w:lang w:val="bg-BG"/>
         </w:rPr>
-        <w:t>ReverseBooleanVisibilityConverter</w:t>
-      </w:r>
-      <w:proofErr w:type="spellEnd"/>
-      <w:r>
-        <w:rPr>
-          <w:rFonts w:ascii="Aptos" w:hAnsi="Aptos"/>
-          <w:lang w:val="bg-BG"/>
-        </w:rPr>
-        <w:t xml:space="preserve"> е персонализиран конвертор, който </w:t>
-      </w:r>
-      <w:r>
-        <w:rPr>
-          <w:rFonts w:ascii="Aptos" w:hAnsi="Aptos"/>
-          <w:lang w:val="bg-BG"/>
-        </w:rPr>
-        <w:t>наследява</w:t>
-      </w:r>
-      <w:r>
-        <w:rPr>
-          <w:rFonts w:ascii="Aptos" w:hAnsi="Aptos"/>
-          <w:lang w:val="bg-BG"/>
-        </w:rPr>
-        <w:t xml:space="preserve"> интерфейса </w:t>
-      </w:r>
-      <w:proofErr w:type="spellStart"/>
-      <w:r>
-        <w:rPr>
-          <w:rFonts w:ascii="Aptos" w:hAnsi="Aptos"/>
-          <w:lang w:val="bg-BG"/>
-        </w:rPr>
-        <w:t>IValueConverter</w:t>
-      </w:r>
-      <w:proofErr w:type="spellEnd"/>
-      <w:r>
-        <w:rPr>
-          <w:rFonts w:ascii="Aptos" w:hAnsi="Aptos"/>
-          <w:lang w:val="bg-BG"/>
-        </w:rPr>
-        <w:t xml:space="preserve"> за използване </w:t>
-      </w:r>
-      <w:r>
-        <w:rPr>
-          <w:rFonts w:ascii="Aptos" w:hAnsi="Aptos"/>
-        </w:rPr>
-        <w:t>data binding</w:t>
-      </w:r>
-      <w:r>
-        <w:rPr>
-          <w:rFonts w:ascii="Aptos" w:hAnsi="Aptos"/>
-          <w:lang w:val="bg-BG"/>
-        </w:rPr>
-        <w:t xml:space="preserve"> на данни на WPF. Този преобразувател обръща типичната логика от </w:t>
-      </w:r>
-      <w:r>
-        <w:rPr>
-          <w:rFonts w:ascii="Aptos" w:hAnsi="Aptos"/>
-        </w:rPr>
-        <w:t>bool to visibility</w:t>
-      </w:r>
-      <w:r>
-        <w:rPr>
-          <w:rFonts w:ascii="Aptos" w:hAnsi="Aptos"/>
-          <w:lang w:val="bg-BG"/>
-        </w:rPr>
-        <w:t>, при ко</w:t>
-      </w:r>
-      <w:r>
-        <w:rPr>
-          <w:rFonts w:ascii="Aptos" w:hAnsi="Aptos"/>
-          <w:lang w:val="bg-BG"/>
-        </w:rPr>
-        <w:t>й</w:t>
-      </w:r>
-      <w:r>
-        <w:rPr>
-          <w:rFonts w:ascii="Aptos" w:hAnsi="Aptos"/>
-          <w:lang w:val="bg-BG"/>
-        </w:rPr>
-        <w:t xml:space="preserve">то </w:t>
-      </w:r>
-      <w:proofErr w:type="spellStart"/>
-      <w:r>
-        <w:rPr>
-          <w:rFonts w:ascii="Aptos" w:hAnsi="Aptos"/>
-        </w:rPr>
-        <w:t>ture</w:t>
-      </w:r>
-      <w:proofErr w:type="spellEnd"/>
-      <w:r>
-        <w:rPr>
-          <w:rFonts w:ascii="Aptos" w:hAnsi="Aptos"/>
-        </w:rPr>
-        <w:t xml:space="preserve"> </w:t>
-      </w:r>
-      <w:r>
-        <w:rPr>
-          <w:rFonts w:ascii="Aptos" w:hAnsi="Aptos"/>
-          <w:lang w:val="bg-BG"/>
-        </w:rPr>
-        <w:t xml:space="preserve">стойност трябва да скрие елемент на потребителския интерфейс, а </w:t>
-      </w:r>
-      <w:r>
-        <w:rPr>
-          <w:rFonts w:ascii="Aptos" w:hAnsi="Aptos"/>
-        </w:rPr>
-        <w:t>false</w:t>
-      </w:r>
-      <w:r>
-        <w:rPr>
-          <w:rFonts w:ascii="Aptos" w:hAnsi="Aptos"/>
-          <w:lang w:val="bg-BG"/>
-        </w:rPr>
-        <w:t xml:space="preserve"> стойност трябва да го покаже.</w:t>
-      </w:r>
-      <w:r>
-        <w:rPr>
-          <w:rFonts w:ascii="Aptos" w:hAnsi="Aptos"/>
-          <w:lang w:val="bg-BG"/>
-        </w:rPr>
-        <w:t xml:space="preserve"> Използва се да се скрие таблицата на </w:t>
-      </w:r>
-      <w:r>
-        <w:rPr>
-          <w:rFonts w:ascii="Aptos" w:hAnsi="Aptos"/>
-        </w:rPr>
-        <w:t>Repairs</w:t>
-      </w:r>
-      <w:r>
-        <w:rPr>
-          <w:rFonts w:ascii="Aptos" w:hAnsi="Aptos"/>
-          <w:lang w:val="bg-BG"/>
-        </w:rPr>
-        <w:t>, когато не са намерени</w:t>
-      </w:r>
-      <w:r>
-        <w:rPr>
-          <w:rFonts w:ascii="Aptos" w:hAnsi="Aptos"/>
-        </w:rPr>
-        <w:t xml:space="preserve"> </w:t>
-      </w:r>
-      <w:r>
-        <w:rPr>
-          <w:rFonts w:ascii="Aptos" w:hAnsi="Aptos"/>
-          <w:lang w:val="bg-BG"/>
-        </w:rPr>
-        <w:t>записи</w:t>
-      </w:r>
-      <w:r>
-        <w:rPr>
-          <w:rFonts w:ascii="Aptos" w:hAnsi="Aptos"/>
-          <w:lang w:val="bg-BG"/>
+        <w:t>DatabaseContext</w:t>
+      </w:r>
+      <w:proofErr w:type="spellEnd"/>
+      <w:r>
+        <w:rPr>
+          <w:rFonts w:ascii="Aptos" w:hAnsi="Aptos"/>
+          <w:lang w:val="bg-BG"/>
+        </w:rPr>
+        <w:t xml:space="preserve"> е основен компонент за управление на взаимодействията на базата данни в приложение за класовете </w:t>
+      </w:r>
+      <w:r>
+        <w:rPr>
+          <w:rFonts w:ascii="Aptos" w:hAnsi="Aptos"/>
+        </w:rPr>
+        <w:t xml:space="preserve">Repair </w:t>
+      </w:r>
+      <w:r>
+        <w:rPr>
+          <w:rFonts w:ascii="Aptos" w:hAnsi="Aptos"/>
+          <w:lang w:val="bg-BG"/>
+        </w:rPr>
+        <w:t xml:space="preserve">и </w:t>
+      </w:r>
+      <w:r>
+        <w:rPr>
+          <w:rFonts w:ascii="Aptos" w:hAnsi="Aptos"/>
+        </w:rPr>
+        <w:t>Vehicle</w:t>
+      </w:r>
+      <w:r>
+        <w:rPr>
+          <w:rFonts w:ascii="Aptos" w:hAnsi="Aptos"/>
+          <w:lang w:val="bg-BG"/>
+        </w:rPr>
+        <w:t xml:space="preserve">. Той разширява класа </w:t>
+      </w:r>
+      <w:proofErr w:type="spellStart"/>
+      <w:r>
+        <w:rPr>
+          <w:rFonts w:ascii="Aptos" w:hAnsi="Aptos"/>
+          <w:lang w:val="bg-BG"/>
+        </w:rPr>
+        <w:t>DbContext</w:t>
+      </w:r>
+      <w:proofErr w:type="spellEnd"/>
+      <w:r>
+        <w:rPr>
+          <w:rFonts w:ascii="Aptos" w:hAnsi="Aptos"/>
+          <w:lang w:val="bg-BG"/>
+        </w:rPr>
+        <w:t xml:space="preserve"> от </w:t>
+      </w:r>
+      <w:proofErr w:type="spellStart"/>
+      <w:r>
+        <w:rPr>
+          <w:rFonts w:ascii="Aptos" w:hAnsi="Aptos"/>
+          <w:lang w:val="bg-BG"/>
+        </w:rPr>
+        <w:t>Entity</w:t>
+      </w:r>
+      <w:proofErr w:type="spellEnd"/>
+      <w:r>
+        <w:rPr>
+          <w:rFonts w:ascii="Aptos" w:hAnsi="Aptos"/>
+          <w:lang w:val="bg-BG"/>
+        </w:rPr>
+        <w:t xml:space="preserve"> Framework</w:t>
+      </w:r>
+      <w:r>
+        <w:rPr>
+          <w:rFonts w:ascii="Aptos" w:hAnsi="Aptos"/>
         </w:rPr>
         <w:t>.</w:t>
       </w:r>
@@ -7210,25 +7314,177 @@
         <w:jc w:val="both"/>
         <w:rPr>
           <w:rFonts w:ascii="Aptos" w:hAnsi="Aptos"/>
-        </w:rPr>
-      </w:pPr>
-    </w:p>
-    <w:p>
-      <w:pPr>
-        <w:pStyle w:val="Heading3"/>
-        <w:jc w:val="both"/>
-        <w:rPr>
-          <w:rFonts w:ascii="Aptos" w:hAnsi="Aptos"/>
-        </w:rPr>
-      </w:pPr>
-      <w:bookmarkStart w:id="13" w:name="_Toc167193979"/>
-      <w:r>
-        <w:rPr>
-          <w:rFonts w:ascii="Aptos" w:hAnsi="Aptos"/>
-        </w:rPr>
-        <w:t>Database</w:t>
-      </w:r>
-      <w:bookmarkEnd w:id="13"/>
+          <w:lang w:val="bg-BG"/>
+        </w:rPr>
+      </w:pPr>
+      <w:proofErr w:type="spellStart"/>
+      <w:r>
+        <w:rPr>
+          <w:rFonts w:ascii="Aptos" w:hAnsi="Aptos"/>
+          <w:lang w:val="bg-BG"/>
+        </w:rPr>
+        <w:t>OnConfiguring</w:t>
+      </w:r>
+      <w:proofErr w:type="spellEnd"/>
+      <w:r>
+        <w:rPr>
+          <w:rFonts w:ascii="Aptos" w:hAnsi="Aptos"/>
+          <w:lang w:val="bg-BG"/>
+        </w:rPr>
+        <w:t xml:space="preserve"> метод конфигурира връзката с базата данни. Определя основната директория и конструира пътя до файла на базата данни </w:t>
+      </w:r>
+      <w:proofErr w:type="spellStart"/>
+      <w:r>
+        <w:rPr>
+          <w:rFonts w:ascii="Aptos" w:hAnsi="Aptos"/>
+          <w:lang w:val="bg-BG"/>
+        </w:rPr>
+        <w:t>SQLite</w:t>
+      </w:r>
+      <w:proofErr w:type="spellEnd"/>
+      <w:r>
+        <w:rPr>
+          <w:rFonts w:ascii="Aptos" w:hAnsi="Aptos"/>
+          <w:lang w:val="bg-BG"/>
+        </w:rPr>
+        <w:t>.</w:t>
+      </w:r>
+    </w:p>
+    <w:p>
+      <w:pPr>
+        <w:jc w:val="both"/>
+        <w:rPr>
+          <w:rFonts w:ascii="Aptos" w:hAnsi="Aptos"/>
+        </w:rPr>
+      </w:pPr>
+      <w:proofErr w:type="spellStart"/>
+      <w:r>
+        <w:rPr>
+          <w:rFonts w:ascii="Aptos" w:hAnsi="Aptos"/>
+          <w:lang w:val="bg-BG"/>
+        </w:rPr>
+        <w:t>OnModelCreating</w:t>
+      </w:r>
+      <w:proofErr w:type="spellEnd"/>
+      <w:r>
+        <w:rPr>
+          <w:rFonts w:ascii="Aptos" w:hAnsi="Aptos"/>
+          <w:lang w:val="bg-BG"/>
+        </w:rPr>
+        <w:t xml:space="preserve"> - конфигурира моделите на обекти и техните взаимоотношения. Указва, че свойството </w:t>
+      </w:r>
+      <w:proofErr w:type="spellStart"/>
+      <w:r>
+        <w:rPr>
+          <w:rFonts w:ascii="Aptos" w:hAnsi="Aptos"/>
+          <w:lang w:val="bg-BG"/>
+        </w:rPr>
+        <w:t>Id</w:t>
+      </w:r>
+      <w:proofErr w:type="spellEnd"/>
+      <w:r>
+        <w:rPr>
+          <w:rFonts w:ascii="Aptos" w:hAnsi="Aptos"/>
+          <w:lang w:val="bg-BG"/>
+        </w:rPr>
+        <w:t xml:space="preserve"> на обектите </w:t>
+      </w:r>
+      <w:proofErr w:type="spellStart"/>
+      <w:r>
+        <w:rPr>
+          <w:rFonts w:ascii="Aptos" w:hAnsi="Aptos"/>
+          <w:lang w:val="bg-BG"/>
+        </w:rPr>
+        <w:t>Repair</w:t>
+      </w:r>
+      <w:proofErr w:type="spellEnd"/>
+      <w:r>
+        <w:rPr>
+          <w:rFonts w:ascii="Aptos" w:hAnsi="Aptos"/>
+          <w:lang w:val="bg-BG"/>
+        </w:rPr>
+        <w:t xml:space="preserve"> и </w:t>
+      </w:r>
+      <w:proofErr w:type="spellStart"/>
+      <w:r>
+        <w:rPr>
+          <w:rFonts w:ascii="Aptos" w:hAnsi="Aptos"/>
+          <w:lang w:val="bg-BG"/>
+        </w:rPr>
+        <w:t>Vehicle</w:t>
+      </w:r>
+      <w:proofErr w:type="spellEnd"/>
+      <w:r>
+        <w:rPr>
+          <w:rFonts w:ascii="Aptos" w:hAnsi="Aptos"/>
+          <w:lang w:val="bg-BG"/>
+        </w:rPr>
+        <w:t xml:space="preserve"> трябва да се генерира автоматично. Дефинира връзка "един към много" между обекти </w:t>
+      </w:r>
+      <w:proofErr w:type="spellStart"/>
+      <w:r>
+        <w:rPr>
+          <w:rFonts w:ascii="Aptos" w:hAnsi="Aptos"/>
+          <w:lang w:val="bg-BG"/>
+        </w:rPr>
+        <w:t>Repair</w:t>
+      </w:r>
+      <w:proofErr w:type="spellEnd"/>
+      <w:r>
+        <w:rPr>
+          <w:rFonts w:ascii="Aptos" w:hAnsi="Aptos"/>
+          <w:lang w:val="bg-BG"/>
+        </w:rPr>
+        <w:t xml:space="preserve"> и </w:t>
+      </w:r>
+      <w:proofErr w:type="spellStart"/>
+      <w:r>
+        <w:rPr>
+          <w:rFonts w:ascii="Aptos" w:hAnsi="Aptos"/>
+          <w:lang w:val="bg-BG"/>
+        </w:rPr>
+        <w:t>Vehicle</w:t>
+      </w:r>
+      <w:proofErr w:type="spellEnd"/>
+      <w:r>
+        <w:rPr>
+          <w:rFonts w:ascii="Aptos" w:hAnsi="Aptos"/>
+          <w:lang w:val="bg-BG"/>
+        </w:rPr>
+        <w:t xml:space="preserve">. Зарежда първоначални данни за обектите </w:t>
+      </w:r>
+      <w:proofErr w:type="spellStart"/>
+      <w:r>
+        <w:rPr>
+          <w:rFonts w:ascii="Aptos" w:hAnsi="Aptos"/>
+          <w:lang w:val="bg-BG"/>
+        </w:rPr>
+        <w:t>Vehicle</w:t>
+      </w:r>
+      <w:proofErr w:type="spellEnd"/>
+      <w:r>
+        <w:rPr>
+          <w:rFonts w:ascii="Aptos" w:hAnsi="Aptos"/>
+          <w:lang w:val="bg-BG"/>
+        </w:rPr>
+        <w:t xml:space="preserve"> и </w:t>
+      </w:r>
+      <w:proofErr w:type="spellStart"/>
+      <w:r>
+        <w:rPr>
+          <w:rFonts w:ascii="Aptos" w:hAnsi="Aptos"/>
+          <w:lang w:val="bg-BG"/>
+        </w:rPr>
+        <w:t>Repair</w:t>
+      </w:r>
+      <w:proofErr w:type="spellEnd"/>
+      <w:r>
+        <w:rPr>
+          <w:rFonts w:ascii="Aptos" w:hAnsi="Aptos"/>
+          <w:lang w:val="bg-BG"/>
+        </w:rPr>
+        <w:t>, за да попълни базата данни с примерни записи.</w:t>
+      </w:r>
     </w:p>
     <w:p>
       <w:pPr>
@@ -7239,23 +7495,24 @@
           <w:lang w:val="bg-BG"/>
         </w:rPr>
       </w:pPr>
-      <w:bookmarkStart w:id="14" w:name="_Toc167193980"/>
-      <w:proofErr w:type="spellStart"/>
-      <w:r>
-        <w:rPr>
-          <w:rFonts w:ascii="Aptos" w:hAnsi="Aptos"/>
-          <w:lang w:val="bg-BG"/>
-        </w:rPr>
-        <w:t>DatabaseContext.cs</w:t>
-      </w:r>
-      <w:bookmarkEnd w:id="14"/>
-      <w:proofErr w:type="spellEnd"/>
-    </w:p>
-    <w:p>
-      <w:pPr>
-        <w:jc w:val="both"/>
-        <w:rPr>
-          <w:rFonts w:ascii="Aptos" w:hAnsi="Aptos"/>
+      <w:bookmarkStart w:id="15" w:name="_Toc167193981"/>
+      <w:proofErr w:type="spellStart"/>
+      <w:r>
+        <w:rPr>
+          <w:rFonts w:ascii="Aptos" w:hAnsi="Aptos"/>
+          <w:lang w:val="bg-BG"/>
+        </w:rPr>
+        <w:t>DatabaseService.cs</w:t>
+      </w:r>
+      <w:bookmarkEnd w:id="15"/>
+      <w:proofErr w:type="spellEnd"/>
+    </w:p>
+    <w:p>
+      <w:pPr>
+        <w:jc w:val="both"/>
+        <w:rPr>
+          <w:rFonts w:ascii="Aptos" w:hAnsi="Aptos"/>
+          <w:lang w:val="bg-BG"/>
         </w:rPr>
       </w:pPr>
       <w:r>
@@ -7271,391 +7528,6 @@
           <w:rFonts w:ascii="Aptos" w:hAnsi="Aptos"/>
           <w:lang w:val="bg-BG"/>
         </w:rPr>
-        <w:t>DatabaseContext</w:t>
-      </w:r>
-      <w:proofErr w:type="spellEnd"/>
-      <w:r>
-        <w:rPr>
-          <w:rFonts w:ascii="Aptos" w:hAnsi="Aptos"/>
-          <w:lang w:val="bg-BG"/>
-        </w:rPr>
-        <w:t xml:space="preserve"> е основен компонент за управление на взаимодействията на базата данни в приложение за</w:t>
-      </w:r>
-      <w:r>
-        <w:rPr>
-          <w:rFonts w:ascii="Aptos" w:hAnsi="Aptos"/>
-          <w:lang w:val="bg-BG"/>
-        </w:rPr>
-        <w:t xml:space="preserve"> класовете </w:t>
-      </w:r>
-      <w:r>
-        <w:rPr>
-          <w:rFonts w:ascii="Aptos" w:hAnsi="Aptos"/>
-        </w:rPr>
-        <w:t xml:space="preserve">Repair </w:t>
-      </w:r>
-      <w:r>
-        <w:rPr>
-          <w:rFonts w:ascii="Aptos" w:hAnsi="Aptos"/>
-          <w:lang w:val="bg-BG"/>
-        </w:rPr>
-        <w:t xml:space="preserve">и </w:t>
-      </w:r>
-      <w:r>
-        <w:rPr>
-          <w:rFonts w:ascii="Aptos" w:hAnsi="Aptos"/>
-        </w:rPr>
-        <w:t>Vehicle</w:t>
-      </w:r>
-      <w:r>
-        <w:rPr>
-          <w:rFonts w:ascii="Aptos" w:hAnsi="Aptos"/>
-          <w:lang w:val="bg-BG"/>
-        </w:rPr>
-        <w:t xml:space="preserve">. Той разширява класа </w:t>
-      </w:r>
-      <w:proofErr w:type="spellStart"/>
-      <w:r>
-        <w:rPr>
-          <w:rFonts w:ascii="Aptos" w:hAnsi="Aptos"/>
-          <w:lang w:val="bg-BG"/>
-        </w:rPr>
-        <w:t>DbContext</w:t>
-      </w:r>
-      <w:proofErr w:type="spellEnd"/>
-      <w:r>
-        <w:rPr>
-          <w:rFonts w:ascii="Aptos" w:hAnsi="Aptos"/>
-          <w:lang w:val="bg-BG"/>
-        </w:rPr>
-        <w:t xml:space="preserve"> от </w:t>
-      </w:r>
-      <w:proofErr w:type="spellStart"/>
-      <w:r>
-        <w:rPr>
-          <w:rFonts w:ascii="Aptos" w:hAnsi="Aptos"/>
-          <w:lang w:val="bg-BG"/>
-        </w:rPr>
-        <w:t>Entity</w:t>
-      </w:r>
-      <w:proofErr w:type="spellEnd"/>
-      <w:r>
-        <w:rPr>
-          <w:rFonts w:ascii="Aptos" w:hAnsi="Aptos"/>
-          <w:lang w:val="bg-BG"/>
-        </w:rPr>
-        <w:t xml:space="preserve"> Framework</w:t>
-      </w:r>
-      <w:r>
-        <w:rPr>
-          <w:rFonts w:ascii="Aptos" w:hAnsi="Aptos"/>
-        </w:rPr>
-        <w:t>.</w:t>
-      </w:r>
-    </w:p>
-    <w:p>
-      <w:pPr>
-        <w:jc w:val="both"/>
-        <w:rPr>
-          <w:rFonts w:ascii="Aptos" w:hAnsi="Aptos"/>
-          <w:lang w:val="bg-BG"/>
-        </w:rPr>
-      </w:pPr>
-      <w:proofErr w:type="spellStart"/>
-      <w:r>
-        <w:rPr>
-          <w:rFonts w:ascii="Aptos" w:hAnsi="Aptos"/>
-          <w:lang w:val="bg-BG"/>
-        </w:rPr>
-        <w:t>OnConfiguring</w:t>
-      </w:r>
-      <w:proofErr w:type="spellEnd"/>
-      <w:r>
-        <w:rPr>
-          <w:rFonts w:ascii="Aptos" w:hAnsi="Aptos"/>
-          <w:lang w:val="bg-BG"/>
-        </w:rPr>
-        <w:t xml:space="preserve"> метод</w:t>
-      </w:r>
-      <w:r>
-        <w:rPr>
-          <w:rFonts w:ascii="Aptos" w:hAnsi="Aptos"/>
-          <w:lang w:val="bg-BG"/>
-        </w:rPr>
-        <w:t xml:space="preserve"> к</w:t>
-      </w:r>
-      <w:r>
-        <w:rPr>
-          <w:rFonts w:ascii="Aptos" w:hAnsi="Aptos"/>
-          <w:lang w:val="bg-BG"/>
-        </w:rPr>
-        <w:t>онфигурира връзката с базата данни.</w:t>
-      </w:r>
-      <w:r>
-        <w:rPr>
-          <w:rFonts w:ascii="Aptos" w:hAnsi="Aptos"/>
-          <w:lang w:val="bg-BG"/>
-        </w:rPr>
-        <w:t xml:space="preserve"> </w:t>
-      </w:r>
-      <w:r>
-        <w:rPr>
-          <w:rFonts w:ascii="Aptos" w:hAnsi="Aptos"/>
-          <w:lang w:val="bg-BG"/>
-        </w:rPr>
-        <w:t xml:space="preserve">Определя основната директория и конструира пътя до файла на базата данни </w:t>
-      </w:r>
-      <w:proofErr w:type="spellStart"/>
-      <w:r>
-        <w:rPr>
-          <w:rFonts w:ascii="Aptos" w:hAnsi="Aptos"/>
-          <w:lang w:val="bg-BG"/>
-        </w:rPr>
-        <w:t>SQLite</w:t>
-      </w:r>
-      <w:proofErr w:type="spellEnd"/>
-      <w:r>
-        <w:rPr>
-          <w:rFonts w:ascii="Aptos" w:hAnsi="Aptos"/>
-          <w:lang w:val="bg-BG"/>
-        </w:rPr>
-        <w:t>.</w:t>
-      </w:r>
-    </w:p>
-    <w:p>
-      <w:pPr>
-        <w:jc w:val="both"/>
-        <w:rPr>
-          <w:rFonts w:ascii="Aptos" w:hAnsi="Aptos"/>
-        </w:rPr>
-      </w:pPr>
-      <w:proofErr w:type="spellStart"/>
-      <w:r>
-        <w:rPr>
-          <w:rFonts w:ascii="Aptos" w:hAnsi="Aptos"/>
-          <w:lang w:val="bg-BG"/>
-        </w:rPr>
-        <w:t>OnModelCreating</w:t>
-      </w:r>
-      <w:proofErr w:type="spellEnd"/>
-      <w:r>
-        <w:rPr>
-          <w:rFonts w:ascii="Aptos" w:hAnsi="Aptos"/>
-          <w:lang w:val="bg-BG"/>
-        </w:rPr>
-        <w:t xml:space="preserve"> </w:t>
-      </w:r>
-      <w:r>
-        <w:rPr>
-          <w:rFonts w:ascii="Aptos" w:hAnsi="Aptos"/>
-          <w:lang w:val="bg-BG"/>
-        </w:rPr>
-        <w:t>- к</w:t>
-      </w:r>
-      <w:r>
-        <w:rPr>
-          <w:rFonts w:ascii="Aptos" w:hAnsi="Aptos"/>
-          <w:lang w:val="bg-BG"/>
-        </w:rPr>
-        <w:t>онфигурира моделите на обекти и техните взаимоотношения.</w:t>
-      </w:r>
-      <w:r>
-        <w:rPr>
-          <w:rFonts w:ascii="Aptos" w:hAnsi="Aptos"/>
-          <w:lang w:val="bg-BG"/>
-        </w:rPr>
-        <w:t xml:space="preserve"> </w:t>
-      </w:r>
-      <w:r>
-        <w:rPr>
-          <w:rFonts w:ascii="Aptos" w:hAnsi="Aptos"/>
-          <w:lang w:val="bg-BG"/>
-        </w:rPr>
-        <w:t xml:space="preserve">Указва, че свойството </w:t>
-      </w:r>
-      <w:proofErr w:type="spellStart"/>
-      <w:r>
-        <w:rPr>
-          <w:rFonts w:ascii="Aptos" w:hAnsi="Aptos"/>
-          <w:lang w:val="bg-BG"/>
-        </w:rPr>
-        <w:t>Id</w:t>
-      </w:r>
-      <w:proofErr w:type="spellEnd"/>
-      <w:r>
-        <w:rPr>
-          <w:rFonts w:ascii="Aptos" w:hAnsi="Aptos"/>
-          <w:lang w:val="bg-BG"/>
-        </w:rPr>
-        <w:t xml:space="preserve"> на обектите </w:t>
-      </w:r>
-      <w:proofErr w:type="spellStart"/>
-      <w:r>
-        <w:rPr>
-          <w:rFonts w:ascii="Aptos" w:hAnsi="Aptos"/>
-          <w:lang w:val="bg-BG"/>
-        </w:rPr>
-        <w:t>Repair</w:t>
-      </w:r>
-      <w:proofErr w:type="spellEnd"/>
-      <w:r>
-        <w:rPr>
-          <w:rFonts w:ascii="Aptos" w:hAnsi="Aptos"/>
-          <w:lang w:val="bg-BG"/>
-        </w:rPr>
-        <w:t xml:space="preserve"> и </w:t>
-      </w:r>
-      <w:proofErr w:type="spellStart"/>
-      <w:r>
-        <w:rPr>
-          <w:rFonts w:ascii="Aptos" w:hAnsi="Aptos"/>
-          <w:lang w:val="bg-BG"/>
-        </w:rPr>
-        <w:t>Vehicle</w:t>
-      </w:r>
-      <w:proofErr w:type="spellEnd"/>
-      <w:r>
-        <w:rPr>
-          <w:rFonts w:ascii="Aptos" w:hAnsi="Aptos"/>
-          <w:lang w:val="bg-BG"/>
-        </w:rPr>
-        <w:t xml:space="preserve"> трябва да се генерира автоматично.</w:t>
-      </w:r>
-      <w:r>
-        <w:rPr>
-          <w:rFonts w:ascii="Aptos" w:hAnsi="Aptos"/>
-          <w:lang w:val="bg-BG"/>
-        </w:rPr>
-        <w:t xml:space="preserve"> </w:t>
-      </w:r>
-      <w:r>
-        <w:rPr>
-          <w:rFonts w:ascii="Aptos" w:hAnsi="Aptos"/>
-          <w:lang w:val="bg-BG"/>
-        </w:rPr>
-        <w:t xml:space="preserve">Дефинира връзка "един към много" между обекти </w:t>
-      </w:r>
-      <w:proofErr w:type="spellStart"/>
-      <w:r>
-        <w:rPr>
-          <w:rFonts w:ascii="Aptos" w:hAnsi="Aptos"/>
-          <w:lang w:val="bg-BG"/>
-        </w:rPr>
-        <w:t>Repair</w:t>
-      </w:r>
-      <w:proofErr w:type="spellEnd"/>
-      <w:r>
-        <w:rPr>
-          <w:rFonts w:ascii="Aptos" w:hAnsi="Aptos"/>
-          <w:lang w:val="bg-BG"/>
-        </w:rPr>
-        <w:t xml:space="preserve"> и </w:t>
-      </w:r>
-      <w:proofErr w:type="spellStart"/>
-      <w:r>
-        <w:rPr>
-          <w:rFonts w:ascii="Aptos" w:hAnsi="Aptos"/>
-          <w:lang w:val="bg-BG"/>
-        </w:rPr>
-        <w:t>Vehicle</w:t>
-      </w:r>
-      <w:proofErr w:type="spellEnd"/>
-      <w:r>
-        <w:rPr>
-          <w:rFonts w:ascii="Aptos" w:hAnsi="Aptos"/>
-          <w:lang w:val="bg-BG"/>
-        </w:rPr>
-        <w:t>.</w:t>
-      </w:r>
-      <w:r>
-        <w:rPr>
-          <w:rFonts w:ascii="Aptos" w:hAnsi="Aptos"/>
-          <w:lang w:val="bg-BG"/>
-        </w:rPr>
-        <w:t xml:space="preserve"> </w:t>
-      </w:r>
-      <w:r>
-        <w:rPr>
-          <w:rFonts w:ascii="Aptos" w:hAnsi="Aptos"/>
-          <w:lang w:val="bg-BG"/>
-        </w:rPr>
-        <w:t xml:space="preserve">Зарежда първоначални данни за обектите </w:t>
-      </w:r>
-      <w:proofErr w:type="spellStart"/>
-      <w:r>
-        <w:rPr>
-          <w:rFonts w:ascii="Aptos" w:hAnsi="Aptos"/>
-          <w:lang w:val="bg-BG"/>
-        </w:rPr>
-        <w:t>Vehicle</w:t>
-      </w:r>
-      <w:proofErr w:type="spellEnd"/>
-      <w:r>
-        <w:rPr>
-          <w:rFonts w:ascii="Aptos" w:hAnsi="Aptos"/>
-          <w:lang w:val="bg-BG"/>
-        </w:rPr>
-        <w:t xml:space="preserve"> и </w:t>
-      </w:r>
-      <w:proofErr w:type="spellStart"/>
-      <w:r>
-        <w:rPr>
-          <w:rFonts w:ascii="Aptos" w:hAnsi="Aptos"/>
-          <w:lang w:val="bg-BG"/>
-        </w:rPr>
-        <w:t>Repair</w:t>
-      </w:r>
-      <w:proofErr w:type="spellEnd"/>
-      <w:r>
-        <w:rPr>
-          <w:rFonts w:ascii="Aptos" w:hAnsi="Aptos"/>
-          <w:lang w:val="bg-BG"/>
-        </w:rPr>
-        <w:t>, за да попълни базата данни с примерни записи.</w:t>
-      </w:r>
-    </w:p>
-    <w:p>
-      <w:pPr>
-        <w:pStyle w:val="Heading4"/>
-        <w:jc w:val="both"/>
-        <w:rPr>
-          <w:rFonts w:ascii="Aptos" w:hAnsi="Aptos"/>
-          <w:lang w:val="bg-BG"/>
-        </w:rPr>
-      </w:pPr>
-      <w:bookmarkStart w:id="15" w:name="_Toc167193981"/>
-      <w:proofErr w:type="spellStart"/>
-      <w:r>
-        <w:rPr>
-          <w:rFonts w:ascii="Aptos" w:hAnsi="Aptos"/>
-          <w:lang w:val="bg-BG"/>
-        </w:rPr>
-        <w:t>DatabaseService.cs</w:t>
-      </w:r>
-      <w:bookmarkEnd w:id="15"/>
-      <w:proofErr w:type="spellEnd"/>
-    </w:p>
-    <w:p>
-      <w:pPr>
-        <w:jc w:val="both"/>
-        <w:rPr>
-          <w:rFonts w:ascii="Aptos" w:hAnsi="Aptos"/>
-          <w:lang w:val="bg-BG"/>
-        </w:rPr>
-      </w:pPr>
-      <w:r>
-        <w:rPr>
-          <w:rFonts w:ascii="Aptos" w:hAnsi="Aptos"/>
-          <w:lang w:val="bg-BG"/>
-        </w:rPr>
-        <w:t xml:space="preserve">Класът </w:t>
-      </w:r>
-      <w:proofErr w:type="spellStart"/>
-      <w:r>
-        <w:rPr>
-          <w:rFonts w:ascii="Aptos" w:hAnsi="Aptos"/>
-          <w:lang w:val="bg-BG"/>
-        </w:rPr>
         <w:t>DatabaseService</w:t>
       </w:r>
       <w:proofErr w:type="spellEnd"/>
@@ -7664,49 +7536,7 @@
           <w:rFonts w:ascii="Aptos" w:hAnsi="Aptos"/>
           <w:lang w:val="bg-BG"/>
         </w:rPr>
-        <w:t xml:space="preserve"> предоставя</w:t>
-      </w:r>
-      <w:r>
-        <w:rPr>
-          <w:rFonts w:ascii="Aptos" w:hAnsi="Aptos"/>
-          <w:lang w:val="bg-BG"/>
-        </w:rPr>
-        <w:t xml:space="preserve"> клас, който</w:t>
-      </w:r>
-      <w:r>
-        <w:rPr>
-          <w:rFonts w:ascii="Aptos" w:hAnsi="Aptos"/>
-          <w:lang w:val="bg-BG"/>
-        </w:rPr>
-        <w:t xml:space="preserve"> взаимодействие с базата данни, улеснявайки CRUD операции и </w:t>
-      </w:r>
-      <w:r>
-        <w:rPr>
-          <w:rFonts w:ascii="Aptos" w:hAnsi="Aptos"/>
-          <w:lang w:val="bg-BG"/>
-        </w:rPr>
-        <w:t>по-</w:t>
-      </w:r>
-      <w:r>
-        <w:rPr>
-          <w:rFonts w:ascii="Aptos" w:hAnsi="Aptos"/>
-          <w:lang w:val="bg-BG"/>
-        </w:rPr>
-        <w:t>сложни</w:t>
-      </w:r>
-      <w:r>
-        <w:rPr>
-          <w:rFonts w:ascii="Aptos" w:hAnsi="Aptos"/>
-          <w:lang w:val="bg-BG"/>
-        </w:rPr>
-        <w:t>те</w:t>
-      </w:r>
-      <w:r>
-        <w:rPr>
-          <w:rFonts w:ascii="Aptos" w:hAnsi="Aptos"/>
-          <w:lang w:val="bg-BG"/>
-        </w:rPr>
-        <w:t xml:space="preserve"> заявки.</w:t>
+        <w:t xml:space="preserve"> предоставя клас, който взаимодействие с базата данни, улеснявайки CRUD операции и по-сложните заявки.</w:t>
       </w:r>
     </w:p>
     <w:p>
@@ -8175,21 +8005,7 @@
           <w:rFonts w:ascii="Aptos" w:hAnsi="Aptos"/>
           <w:lang w:val="bg-BG"/>
         </w:rPr>
-        <w:t xml:space="preserve"> Извършва по-общо търсене с персонализирани филтри, съвпадение </w:t>
-      </w:r>
-      <w:r>
-        <w:rPr>
-          <w:rFonts w:ascii="Aptos" w:hAnsi="Aptos"/>
-          <w:lang w:val="bg-BG"/>
-        </w:rPr>
-        <w:t>по</w:t>
-      </w:r>
-      <w:r>
-        <w:rPr>
-          <w:rFonts w:ascii="Aptos" w:hAnsi="Aptos"/>
-          <w:lang w:val="bg-BG"/>
-        </w:rPr>
-        <w:t xml:space="preserve"> години и незадължителни </w:t>
+        <w:t xml:space="preserve"> Извършва по-общо търсене с персонализирани филтри, съвпадение по години и незадължителни </w:t>
       </w:r>
       <w:r>
         <w:rPr>
@@ -8992,28 +8808,7 @@
           <w:lang w:val="bg-BG"/>
         </w:rPr>
         <w:lastRenderedPageBreak/>
-        <w:t xml:space="preserve">Два бутона, "Търсене" и "Изчистване", са поставени до полетата за търсене, съответно за изпълнение на командата за търсене и изчистване на полетата за въвеждане. Хоризонтална линия разделя областта за търсене от секцията с резултати, където </w:t>
-      </w:r>
-      <w:r>
-        <w:rPr>
-          <w:rFonts w:ascii="Aptos" w:hAnsi="Aptos"/>
-          <w:lang w:val="bg-BG"/>
-        </w:rPr>
-        <w:t>се</w:t>
-      </w:r>
-      <w:r>
-        <w:rPr>
-          <w:rFonts w:ascii="Aptos" w:hAnsi="Aptos"/>
-          <w:lang w:val="bg-BG"/>
-        </w:rPr>
-        <w:t xml:space="preserve"> </w:t>
-      </w:r>
-      <w:r>
-        <w:rPr>
-          <w:rFonts w:ascii="Aptos" w:hAnsi="Aptos"/>
-          <w:lang w:val="bg-BG"/>
-        </w:rPr>
-        <w:t xml:space="preserve">показват </w:t>
+        <w:t xml:space="preserve">Два бутона, "Търсене" и "Изчистване", са поставени до полетата за търсене, съответно за изпълнение на командата за търсене и изчистване на полетата за въвеждане. Хоризонтална линия разделя областта за търсене от секцията с резултати, където се показват </w:t>
       </w:r>
       <w:proofErr w:type="spellStart"/>
       <w:r>
@@ -9093,21 +8888,7 @@
           <w:rFonts w:ascii="Aptos" w:hAnsi="Aptos"/>
           <w:lang w:val="bg-BG"/>
         </w:rPr>
-        <w:t xml:space="preserve"> е оформен така, че да променя цветовете на редовете </w:t>
-      </w:r>
-      <w:r>
-        <w:rPr>
-          <w:rFonts w:ascii="Aptos" w:hAnsi="Aptos"/>
-          <w:lang w:val="bg-BG"/>
-        </w:rPr>
-        <w:t xml:space="preserve">и </w:t>
-      </w:r>
-      <w:r>
-        <w:rPr>
-          <w:rFonts w:ascii="Aptos" w:hAnsi="Aptos"/>
-          <w:lang w:val="bg-BG"/>
-        </w:rPr>
-        <w:t xml:space="preserve">включва колони за показване на подробности за ремонта, като </w:t>
+        <w:t xml:space="preserve"> е оформен така, че да променя цветовете на редовете и включва колони за показване на подробности за ремонта, като </w:t>
       </w:r>
       <w:proofErr w:type="spellStart"/>
       <w:r>
@@ -9152,14 +8933,7 @@
           <w:rFonts w:ascii="Aptos" w:hAnsi="Aptos"/>
           <w:lang w:val="bg-BG"/>
         </w:rPr>
-        <w:t xml:space="preserve"> се</w:t>
-      </w:r>
-      <w:r>
-        <w:rPr>
-          <w:rFonts w:ascii="Aptos" w:hAnsi="Aptos"/>
-          <w:lang w:val="bg-BG"/>
-        </w:rPr>
-        <w:t xml:space="preserve"> включва метод </w:t>
+        <w:t xml:space="preserve"> се включва метод </w:t>
       </w:r>
       <w:proofErr w:type="spellStart"/>
       <w:r>
@@ -9646,14 +9420,7 @@
           <w:rFonts w:ascii="Aptos" w:hAnsi="Aptos"/>
           <w:lang w:val="bg-BG"/>
         </w:rPr>
-        <w:t xml:space="preserve">. Той интегрира различни </w:t>
-      </w:r>
-      <w:r>
-        <w:rPr>
-          <w:rFonts w:ascii="Aptos" w:hAnsi="Aptos"/>
-          <w:lang w:val="bg-BG"/>
-        </w:rPr>
-        <w:t xml:space="preserve">контролите за търсене и добавяне на </w:t>
+        <w:t xml:space="preserve">. Той интегрира различни контролите за търсене и добавяне на </w:t>
       </w:r>
       <w:r>
         <w:rPr>
@@ -9698,14 +9465,7 @@
           <w:rFonts w:ascii="Aptos" w:hAnsi="Aptos"/>
           <w:lang w:val="bg-BG"/>
         </w:rPr>
-        <w:t xml:space="preserve">Контекстът на данните на прозореца е зададен </w:t>
-      </w:r>
-      <w:r>
-        <w:rPr>
-          <w:rFonts w:ascii="Aptos" w:hAnsi="Aptos"/>
-          <w:lang w:val="bg-BG"/>
-        </w:rPr>
-        <w:t xml:space="preserve">на </w:t>
+        <w:t xml:space="preserve">Контекстът на данните на прозореца е зададен на </w:t>
       </w:r>
       <w:proofErr w:type="spellStart"/>
       <w:r>
@@ -9734,21 +9494,7 @@
           <w:rFonts w:ascii="Aptos" w:hAnsi="Aptos"/>
           <w:lang w:val="bg-BG"/>
         </w:rPr>
-        <w:t xml:space="preserve"> за приложението, управлявайки данните и командите за потребителския интерфейс. Освен това ресурс</w:t>
-      </w:r>
-      <w:r>
-        <w:rPr>
-          <w:rFonts w:ascii="Aptos" w:hAnsi="Aptos"/>
-          <w:lang w:val="bg-BG"/>
-        </w:rPr>
-        <w:t>а</w:t>
-      </w:r>
-      <w:r>
-        <w:rPr>
-          <w:rFonts w:ascii="Aptos" w:hAnsi="Aptos"/>
-          <w:lang w:val="bg-BG"/>
-        </w:rPr>
-        <w:t xml:space="preserve"> </w:t>
+        <w:t xml:space="preserve"> за приложението, управлявайки данните и командите за потребителския интерфейс. Освен това ресурса </w:t>
       </w:r>
       <w:proofErr w:type="spellStart"/>
       <w:r>
@@ -9764,35 +9510,7 @@
           <w:rFonts w:ascii="Aptos" w:hAnsi="Aptos"/>
           <w:lang w:val="bg-BG"/>
         </w:rPr>
-        <w:t xml:space="preserve"> е дефиниран за видимост</w:t>
-      </w:r>
-      <w:r>
-        <w:rPr>
-          <w:rFonts w:ascii="Aptos" w:hAnsi="Aptos"/>
-          <w:lang w:val="bg-BG"/>
-        </w:rPr>
-        <w:t>та</w:t>
-      </w:r>
-      <w:r>
-        <w:rPr>
-          <w:rFonts w:ascii="Aptos" w:hAnsi="Aptos"/>
-          <w:lang w:val="bg-BG"/>
-        </w:rPr>
-        <w:t xml:space="preserve"> въз основа на булев</w:t>
-      </w:r>
-      <w:r>
-        <w:rPr>
-          <w:rFonts w:ascii="Aptos" w:hAnsi="Aptos"/>
-          <w:lang w:val="bg-BG"/>
-        </w:rPr>
-        <w:t>а</w:t>
-      </w:r>
-      <w:r>
-        <w:rPr>
-          <w:rFonts w:ascii="Aptos" w:hAnsi="Aptos"/>
-          <w:lang w:val="bg-BG"/>
-        </w:rPr>
-        <w:t xml:space="preserve"> стойност.</w:t>
+        <w:t xml:space="preserve"> е дефиниран за видимостта въз основа на булева стойност.</w:t>
       </w:r>
     </w:p>
     <w:p>
@@ -11050,13 +10768,7 @@
         <w:rPr>
           <w:rFonts w:ascii="Aptos" w:hAnsi="Aptos"/>
         </w:rPr>
-        <w:t>SearchViewModel</w:t>
-      </w:r>
-      <w:r>
-        <w:rPr>
-          <w:rFonts w:ascii="Aptos" w:hAnsi="Aptos"/>
-        </w:rPr>
-        <w:t>.cs</w:t>
+        <w:t>SearchViewModel.cs</w:t>
       </w:r>
       <w:bookmarkEnd w:id="31"/>
       <w:proofErr w:type="spellEnd"/>
@@ -13098,14 +12810,7 @@
           <w:rFonts w:ascii="Aptos" w:hAnsi="Aptos"/>
           <w:lang w:val="bg-BG"/>
         </w:rPr>
-        <w:t xml:space="preserve">Това представлява LINQ изразно дърво, което може да бъде </w:t>
-      </w:r>
-      <w:r>
-        <w:rPr>
-          <w:rFonts w:ascii="Aptos" w:hAnsi="Aptos"/>
-          <w:lang w:val="bg-BG"/>
-        </w:rPr>
-        <w:t>„</w:t>
+        <w:t>Това представлява LINQ изразно дърво, което може да бъде „</w:t>
       </w:r>
       <w:proofErr w:type="gramStart"/>
       <w:r>
@@ -20656,31 +20361,7 @@
           <w:bCs/>
           <w:lang w:val="bg-BG"/>
         </w:rPr>
-        <w:t>Това ще се използва за филтриране по годин</w:t>
-      </w:r>
-      <w:r>
-        <w:rPr>
-          <w:rFonts w:ascii="Aptos" w:hAnsi="Aptos"/>
-          <w:bCs/>
-          <w:lang w:val="bg-BG"/>
-        </w:rPr>
-        <w:t>а</w:t>
-      </w:r>
-      <w:r>
-        <w:rPr>
-          <w:rFonts w:ascii="Aptos" w:hAnsi="Aptos"/>
-          <w:bCs/>
-          <w:lang w:val="bg-BG"/>
-        </w:rPr>
-        <w:t>.</w:t>
-      </w:r>
-      <w:r>
-        <w:rPr>
-          <w:rFonts w:ascii="Aptos" w:hAnsi="Aptos"/>
-          <w:bCs/>
-          <w:lang w:val="bg-BG"/>
-        </w:rPr>
-        <w:t xml:space="preserve"> Пример:</w:t>
+        <w:t>Това ще се използва за филтриране по година. Пример:</w:t>
       </w:r>
     </w:p>
     <w:p>
@@ -21741,6 +21422,93 @@
           <w:lang w:val="bg-BG"/>
         </w:rPr>
       </w:pPr>
+      <w:r>
+        <w:rPr>
+          <w:lang w:val="bg-BG"/>
+        </w:rPr>
+        <w:t>Архив и код на приложението</w:t>
+      </w:r>
+    </w:p>
+    <w:p>
+      <w:pPr>
+        <w:jc w:val="both"/>
+        <w:rPr>
+          <w:rFonts w:ascii="Aptos" w:hAnsi="Aptos"/>
+          <w:lang w:val="bg-BG"/>
+        </w:rPr>
+      </w:pPr>
+      <w:r>
+        <w:rPr>
+          <w:rFonts w:ascii="Aptos" w:hAnsi="Aptos"/>
+          <w:lang w:val="bg-BG"/>
+        </w:rPr>
+        <w:t xml:space="preserve">Приложението е качено в </w:t>
+      </w:r>
+      <w:proofErr w:type="spellStart"/>
+      <w:r>
+        <w:rPr>
+          <w:rFonts w:ascii="Aptos" w:hAnsi="Aptos"/>
+        </w:rPr>
+        <w:t>github</w:t>
+      </w:r>
+      <w:proofErr w:type="spellEnd"/>
+      <w:r>
+        <w:rPr>
+          <w:rFonts w:ascii="Aptos" w:hAnsi="Aptos"/>
+          <w:lang w:val="bg-BG"/>
+        </w:rPr>
+        <w:t xml:space="preserve"> на </w:t>
+      </w:r>
+      <w:hyperlink r:id="rId10" w:history="1">
+        <w:r>
+          <w:rPr>
+            <w:rStyle w:val="Hyperlink"/>
+            <w:rFonts w:ascii="Aptos" w:hAnsi="Aptos"/>
+            <w:lang w:val="bg-BG"/>
+          </w:rPr>
+          <w:t>то</w:t>
+        </w:r>
+        <w:r>
+          <w:rPr>
+            <w:rStyle w:val="Hyperlink"/>
+            <w:rFonts w:ascii="Aptos" w:hAnsi="Aptos"/>
+            <w:lang w:val="bg-BG"/>
+          </w:rPr>
+          <w:t>з</w:t>
+        </w:r>
+        <w:r>
+          <w:rPr>
+            <w:rStyle w:val="Hyperlink"/>
+            <w:rFonts w:ascii="Aptos" w:hAnsi="Aptos"/>
+            <w:lang w:val="bg-BG"/>
+          </w:rPr>
+          <w:t>и</w:t>
+        </w:r>
+      </w:hyperlink>
+      <w:r>
+        <w:rPr>
+          <w:rFonts w:ascii="Aptos" w:hAnsi="Aptos"/>
+          <w:lang w:val="bg-BG"/>
+        </w:rPr>
+        <w:t xml:space="preserve"> линк.</w:t>
+      </w:r>
+    </w:p>
+    <w:p>
+      <w:pPr>
+        <w:jc w:val="both"/>
+        <w:rPr>
+          <w:rFonts w:ascii="Aptos" w:hAnsi="Aptos"/>
+          <w:lang w:val="bg-BG"/>
+        </w:rPr>
+      </w:pPr>
+    </w:p>
+    <w:p>
+      <w:pPr>
+        <w:pStyle w:val="Heading1"/>
+        <w:rPr>
+          <w:lang w:val="bg-BG"/>
+        </w:rPr>
+      </w:pPr>
       <w:bookmarkStart w:id="36" w:name="_Toc167194002"/>
       <w:r>
         <w:rPr>
@@ -21821,7 +21589,7 @@
       <w:bookmarkEnd w:id="37"/>
     </w:p>
     <w:p>
-      <w:hyperlink r:id="rId10" w:history="1">
+      <w:hyperlink r:id="rId11" w:history="1">
         <w:r>
           <w:rPr>
             <w:rStyle w:val="Hyperlink"/>
@@ -21831,7 +21599,7 @@
       </w:hyperlink>
     </w:p>
     <w:p>
-      <w:hyperlink r:id="rId11" w:history="1">
+      <w:hyperlink r:id="rId12" w:history="1">
         <w:r>
           <w:rPr>
             <w:rStyle w:val="Hyperlink"/>
@@ -21841,7 +21609,7 @@
       </w:hyperlink>
     </w:p>
     <w:p>
-      <w:hyperlink r:id="rId12" w:history="1">
+      <w:hyperlink r:id="rId13" w:history="1">
         <w:r>
           <w:rPr>
             <w:rStyle w:val="Hyperlink"/>
@@ -21851,7 +21619,7 @@
       </w:hyperlink>
     </w:p>
     <w:p>
-      <w:hyperlink r:id="rId13" w:history="1">
+      <w:hyperlink r:id="rId14" w:history="1">
         <w:r>
           <w:rPr>
             <w:rStyle w:val="Hyperlink"/>
@@ -21861,7 +21629,7 @@
       </w:hyperlink>
     </w:p>
     <w:p>
-      <w:hyperlink r:id="rId14" w:history="1">
+      <w:hyperlink r:id="rId15" w:history="1">
         <w:r>
           <w:rPr>
             <w:rStyle w:val="Hyperlink"/>
@@ -23943,6 +23711,7 @@
   <w:style w:type="character" w:default="1" w:styleId="DefaultParagraphFont">
     <w:name w:val="Default Paragraph Font"/>
     <w:uiPriority w:val="1"/>
+    <w:semiHidden/>
     <w:unhideWhenUsed/>
   </w:style>
   <w:style w:type="table" w:default="1" w:styleId="TableNormal">
@@ -24288,6 +24057,18 @@
       <w:shd w:val="clear" w:color="auto" w:fill="E1DFDD"/>
     </w:rPr>
   </w:style>
+  <w:style w:type="character" w:styleId="FollowedHyperlink">
+    <w:name w:val="FollowedHyperlink"/>
+    <w:basedOn w:val="DefaultParagraphFont"/>
+    <w:uiPriority w:val="99"/>
+    <w:semiHidden/>
+    <w:unhideWhenUsed/>
+    <w:rsid w:val="005D311F"/>
+    <w:rPr>
+      <w:color w:val="954F72" w:themeColor="followedHyperlink"/>
+      <w:u w:val="single"/>
+    </w:rPr>
+  </w:style>
 </w:styles>
 </file>
 

--- a/doc/Documentation.docx
+++ b/doc/Documentation.docx
@@ -778,7 +778,7 @@
             </w:rPr>
             <w:fldChar w:fldCharType="separate"/>
           </w:r>
-          <w:hyperlink w:anchor="_Toc167193966" w:history="1">
+          <w:hyperlink w:anchor="_Toc167195116" w:history="1">
             <w:r>
               <w:rPr>
                 <w:rStyle w:val="Hyperlink"/>
@@ -807,7 +807,7 @@
                 <w:noProof/>
                 <w:webHidden/>
               </w:rPr>
-              <w:instrText xml:space="preserve"> PAGEREF _Toc167193966 \h </w:instrText>
+              <w:instrText xml:space="preserve"> PAGEREF _Toc167195116 \h </w:instrText>
             </w:r>
             <w:r>
               <w:rPr>
@@ -852,7 +852,7 @@
               <w14:ligatures w14:val="none"/>
             </w:rPr>
           </w:pPr>
-          <w:hyperlink w:anchor="_Toc167193967" w:history="1">
+          <w:hyperlink w:anchor="_Toc167195117" w:history="1">
             <w:r>
               <w:rPr>
                 <w:rStyle w:val="Hyperlink"/>
@@ -881,7 +881,7 @@
                 <w:noProof/>
                 <w:webHidden/>
               </w:rPr>
-              <w:instrText xml:space="preserve"> PAGEREF _Toc167193967 \h </w:instrText>
+              <w:instrText xml:space="preserve"> PAGEREF _Toc167195117 \h </w:instrText>
             </w:r>
             <w:r>
               <w:rPr>
@@ -926,7 +926,7 @@
               <w14:ligatures w14:val="none"/>
             </w:rPr>
           </w:pPr>
-          <w:hyperlink w:anchor="_Toc167193968" w:history="1">
+          <w:hyperlink w:anchor="_Toc167195118" w:history="1">
             <w:r>
               <w:rPr>
                 <w:rStyle w:val="Hyperlink"/>
@@ -954,7 +954,7 @@
                 <w:noProof/>
                 <w:webHidden/>
               </w:rPr>
-              <w:instrText xml:space="preserve"> PAGEREF _Toc167193968 \h </w:instrText>
+              <w:instrText xml:space="preserve"> PAGEREF _Toc167195118 \h </w:instrText>
             </w:r>
             <w:r>
               <w:rPr>
@@ -999,7 +999,7 @@
               <w14:ligatures w14:val="none"/>
             </w:rPr>
           </w:pPr>
-          <w:hyperlink w:anchor="_Toc167193969" w:history="1">
+          <w:hyperlink w:anchor="_Toc167195119" w:history="1">
             <w:r>
               <w:rPr>
                 <w:rStyle w:val="Hyperlink"/>
@@ -1027,7 +1027,7 @@
                 <w:noProof/>
                 <w:webHidden/>
               </w:rPr>
-              <w:instrText xml:space="preserve"> PAGEREF _Toc167193969 \h </w:instrText>
+              <w:instrText xml:space="preserve"> PAGEREF _Toc167195119 \h </w:instrText>
             </w:r>
             <w:r>
               <w:rPr>
@@ -1072,7 +1072,7 @@
               <w14:ligatures w14:val="none"/>
             </w:rPr>
           </w:pPr>
-          <w:hyperlink w:anchor="_Toc167193970" w:history="1">
+          <w:hyperlink w:anchor="_Toc167195120" w:history="1">
             <w:r>
               <w:rPr>
                 <w:rStyle w:val="Hyperlink"/>
@@ -1101,7 +1101,7 @@
                 <w:noProof/>
                 <w:webHidden/>
               </w:rPr>
-              <w:instrText xml:space="preserve"> PAGEREF _Toc167193970 \h </w:instrText>
+              <w:instrText xml:space="preserve"> PAGEREF _Toc167195120 \h </w:instrText>
             </w:r>
             <w:r>
               <w:rPr>
@@ -1146,7 +1146,7 @@
               <w14:ligatures w14:val="none"/>
             </w:rPr>
           </w:pPr>
-          <w:hyperlink w:anchor="_Toc167193971" w:history="1">
+          <w:hyperlink w:anchor="_Toc167195121" w:history="1">
             <w:r>
               <w:rPr>
                 <w:rStyle w:val="Hyperlink"/>
@@ -1175,7 +1175,7 @@
                 <w:noProof/>
                 <w:webHidden/>
               </w:rPr>
-              <w:instrText xml:space="preserve"> PAGEREF _Toc167193971 \h </w:instrText>
+              <w:instrText xml:space="preserve"> PAGEREF _Toc167195121 \h </w:instrText>
             </w:r>
             <w:r>
               <w:rPr>
@@ -1220,7 +1220,7 @@
               <w14:ligatures w14:val="none"/>
             </w:rPr>
           </w:pPr>
-          <w:hyperlink w:anchor="_Toc167193972" w:history="1">
+          <w:hyperlink w:anchor="_Toc167195122" w:history="1">
             <w:r>
               <w:rPr>
                 <w:rStyle w:val="Hyperlink"/>
@@ -1249,7 +1249,7 @@
                 <w:noProof/>
                 <w:webHidden/>
               </w:rPr>
-              <w:instrText xml:space="preserve"> PAGEREF _Toc167193972 \h </w:instrText>
+              <w:instrText xml:space="preserve"> PAGEREF _Toc167195122 \h </w:instrText>
             </w:r>
             <w:r>
               <w:rPr>
@@ -1294,7 +1294,7 @@
               <w14:ligatures w14:val="none"/>
             </w:rPr>
           </w:pPr>
-          <w:hyperlink w:anchor="_Toc167193973" w:history="1">
+          <w:hyperlink w:anchor="_Toc167195123" w:history="1">
             <w:r>
               <w:rPr>
                 <w:rStyle w:val="Hyperlink"/>
@@ -1339,7 +1339,7 @@
                 <w:noProof/>
                 <w:webHidden/>
               </w:rPr>
-              <w:instrText xml:space="preserve"> PAGEREF _Toc167193973 \h </w:instrText>
+              <w:instrText xml:space="preserve"> PAGEREF _Toc167195123 \h </w:instrText>
             </w:r>
             <w:r>
               <w:rPr>
@@ -1384,7 +1384,7 @@
               <w14:ligatures w14:val="none"/>
             </w:rPr>
           </w:pPr>
-          <w:hyperlink w:anchor="_Toc167193974" w:history="1">
+          <w:hyperlink w:anchor="_Toc167195124" w:history="1">
             <w:r>
               <w:rPr>
                 <w:rStyle w:val="Hyperlink"/>
@@ -1413,7 +1413,7 @@
                 <w:noProof/>
                 <w:webHidden/>
               </w:rPr>
-              <w:instrText xml:space="preserve"> PAGEREF _Toc167193974 \h </w:instrText>
+              <w:instrText xml:space="preserve"> PAGEREF _Toc167195124 \h </w:instrText>
             </w:r>
             <w:r>
               <w:rPr>
@@ -1458,7 +1458,7 @@
               <w14:ligatures w14:val="none"/>
             </w:rPr>
           </w:pPr>
-          <w:hyperlink w:anchor="_Toc167193975" w:history="1">
+          <w:hyperlink w:anchor="_Toc167195125" w:history="1">
             <w:r>
               <w:rPr>
                 <w:rStyle w:val="Hyperlink"/>
@@ -1486,7 +1486,7 @@
                 <w:noProof/>
                 <w:webHidden/>
               </w:rPr>
-              <w:instrText xml:space="preserve"> PAGEREF _Toc167193975 \h </w:instrText>
+              <w:instrText xml:space="preserve"> PAGEREF _Toc167195125 \h </w:instrText>
             </w:r>
             <w:r>
               <w:rPr>
@@ -1531,7 +1531,7 @@
               <w14:ligatures w14:val="none"/>
             </w:rPr>
           </w:pPr>
-          <w:hyperlink w:anchor="_Toc167193976" w:history="1">
+          <w:hyperlink w:anchor="_Toc167195126" w:history="1">
             <w:r>
               <w:rPr>
                 <w:rStyle w:val="Hyperlink"/>
@@ -1559,7 +1559,7 @@
                 <w:noProof/>
                 <w:webHidden/>
               </w:rPr>
-              <w:instrText xml:space="preserve"> PAGEREF _Toc167193976 \h </w:instrText>
+              <w:instrText xml:space="preserve"> PAGEREF _Toc167195126 \h </w:instrText>
             </w:r>
             <w:r>
               <w:rPr>
@@ -1604,7 +1604,7 @@
               <w14:ligatures w14:val="none"/>
             </w:rPr>
           </w:pPr>
-          <w:hyperlink w:anchor="_Toc167193977" w:history="1">
+          <w:hyperlink w:anchor="_Toc167195127" w:history="1">
             <w:r>
               <w:rPr>
                 <w:rStyle w:val="Hyperlink"/>
@@ -1632,7 +1632,7 @@
                 <w:noProof/>
                 <w:webHidden/>
               </w:rPr>
-              <w:instrText xml:space="preserve"> PAGEREF _Toc167193977 \h </w:instrText>
+              <w:instrText xml:space="preserve"> PAGEREF _Toc167195127 \h </w:instrText>
             </w:r>
             <w:r>
               <w:rPr>
@@ -1677,7 +1677,7 @@
               <w14:ligatures w14:val="none"/>
             </w:rPr>
           </w:pPr>
-          <w:hyperlink w:anchor="_Toc167193978" w:history="1">
+          <w:hyperlink w:anchor="_Toc167195128" w:history="1">
             <w:r>
               <w:rPr>
                 <w:rStyle w:val="Hyperlink"/>
@@ -1705,7 +1705,7 @@
                 <w:noProof/>
                 <w:webHidden/>
               </w:rPr>
-              <w:instrText xml:space="preserve"> PAGEREF _Toc167193978 \h </w:instrText>
+              <w:instrText xml:space="preserve"> PAGEREF _Toc167195128 \h </w:instrText>
             </w:r>
             <w:r>
               <w:rPr>
@@ -1750,7 +1750,7 @@
               <w14:ligatures w14:val="none"/>
             </w:rPr>
           </w:pPr>
-          <w:hyperlink w:anchor="_Toc167193979" w:history="1">
+          <w:hyperlink w:anchor="_Toc167195129" w:history="1">
             <w:r>
               <w:rPr>
                 <w:rStyle w:val="Hyperlink"/>
@@ -1778,7 +1778,7 @@
                 <w:noProof/>
                 <w:webHidden/>
               </w:rPr>
-              <w:instrText xml:space="preserve"> PAGEREF _Toc167193979 \h </w:instrText>
+              <w:instrText xml:space="preserve"> PAGEREF _Toc167195129 \h </w:instrText>
             </w:r>
             <w:r>
               <w:rPr>
@@ -1823,7 +1823,7 @@
               <w14:ligatures w14:val="none"/>
             </w:rPr>
           </w:pPr>
-          <w:hyperlink w:anchor="_Toc167193980" w:history="1">
+          <w:hyperlink w:anchor="_Toc167195130" w:history="1">
             <w:r>
               <w:rPr>
                 <w:rStyle w:val="Hyperlink"/>
@@ -1852,7 +1852,7 @@
                 <w:noProof/>
                 <w:webHidden/>
               </w:rPr>
-              <w:instrText xml:space="preserve"> PAGEREF _Toc167193980 \h </w:instrText>
+              <w:instrText xml:space="preserve"> PAGEREF _Toc167195130 \h </w:instrText>
             </w:r>
             <w:r>
               <w:rPr>
@@ -1897,7 +1897,7 @@
               <w14:ligatures w14:val="none"/>
             </w:rPr>
           </w:pPr>
-          <w:hyperlink w:anchor="_Toc167193981" w:history="1">
+          <w:hyperlink w:anchor="_Toc167195131" w:history="1">
             <w:r>
               <w:rPr>
                 <w:rStyle w:val="Hyperlink"/>
@@ -1926,7 +1926,7 @@
                 <w:noProof/>
                 <w:webHidden/>
               </w:rPr>
-              <w:instrText xml:space="preserve"> PAGEREF _Toc167193981 \h </w:instrText>
+              <w:instrText xml:space="preserve"> PAGEREF _Toc167195131 \h </w:instrText>
             </w:r>
             <w:r>
               <w:rPr>
@@ -1971,7 +1971,7 @@
               <w14:ligatures w14:val="none"/>
             </w:rPr>
           </w:pPr>
-          <w:hyperlink w:anchor="_Toc167193982" w:history="1">
+          <w:hyperlink w:anchor="_Toc167195132" w:history="1">
             <w:r>
               <w:rPr>
                 <w:rStyle w:val="Hyperlink"/>
@@ -1999,7 +1999,7 @@
                 <w:noProof/>
                 <w:webHidden/>
               </w:rPr>
-              <w:instrText xml:space="preserve"> PAGEREF _Toc167193982 \h </w:instrText>
+              <w:instrText xml:space="preserve"> PAGEREF _Toc167195132 \h </w:instrText>
             </w:r>
             <w:r>
               <w:rPr>
@@ -2044,7 +2044,7 @@
               <w14:ligatures w14:val="none"/>
             </w:rPr>
           </w:pPr>
-          <w:hyperlink w:anchor="_Toc167193983" w:history="1">
+          <w:hyperlink w:anchor="_Toc167195133" w:history="1">
             <w:r>
               <w:rPr>
                 <w:rStyle w:val="Hyperlink"/>
@@ -2072,7 +2072,7 @@
                 <w:noProof/>
                 <w:webHidden/>
               </w:rPr>
-              <w:instrText xml:space="preserve"> PAGEREF _Toc167193983 \h </w:instrText>
+              <w:instrText xml:space="preserve"> PAGEREF _Toc167195133 \h </w:instrText>
             </w:r>
             <w:r>
               <w:rPr>
@@ -2117,7 +2117,7 @@
               <w14:ligatures w14:val="none"/>
             </w:rPr>
           </w:pPr>
-          <w:hyperlink w:anchor="_Toc167193984" w:history="1">
+          <w:hyperlink w:anchor="_Toc167195134" w:history="1">
             <w:r>
               <w:rPr>
                 <w:rStyle w:val="Hyperlink"/>
@@ -2145,7 +2145,7 @@
                 <w:noProof/>
                 <w:webHidden/>
               </w:rPr>
-              <w:instrText xml:space="preserve"> PAGEREF _Toc167193984 \h </w:instrText>
+              <w:instrText xml:space="preserve"> PAGEREF _Toc167195134 \h </w:instrText>
             </w:r>
             <w:r>
               <w:rPr>
@@ -2190,7 +2190,7 @@
               <w14:ligatures w14:val="none"/>
             </w:rPr>
           </w:pPr>
-          <w:hyperlink w:anchor="_Toc167193985" w:history="1">
+          <w:hyperlink w:anchor="_Toc167195135" w:history="1">
             <w:r>
               <w:rPr>
                 <w:rStyle w:val="Hyperlink"/>
@@ -2218,7 +2218,7 @@
                 <w:noProof/>
                 <w:webHidden/>
               </w:rPr>
-              <w:instrText xml:space="preserve"> PAGEREF _Toc167193985 \h </w:instrText>
+              <w:instrText xml:space="preserve"> PAGEREF _Toc167195135 \h </w:instrText>
             </w:r>
             <w:r>
               <w:rPr>
@@ -2263,7 +2263,7 @@
               <w14:ligatures w14:val="none"/>
             </w:rPr>
           </w:pPr>
-          <w:hyperlink w:anchor="_Toc167193986" w:history="1">
+          <w:hyperlink w:anchor="_Toc167195136" w:history="1">
             <w:r>
               <w:rPr>
                 <w:rStyle w:val="Hyperlink"/>
@@ -2291,7 +2291,7 @@
                 <w:noProof/>
                 <w:webHidden/>
               </w:rPr>
-              <w:instrText xml:space="preserve"> PAGEREF _Toc167193986 \h </w:instrText>
+              <w:instrText xml:space="preserve"> PAGEREF _Toc167195136 \h </w:instrText>
             </w:r>
             <w:r>
               <w:rPr>
@@ -2336,7 +2336,7 @@
               <w14:ligatures w14:val="none"/>
             </w:rPr>
           </w:pPr>
-          <w:hyperlink w:anchor="_Toc167193987" w:history="1">
+          <w:hyperlink w:anchor="_Toc167195137" w:history="1">
             <w:r>
               <w:rPr>
                 <w:rStyle w:val="Hyperlink"/>
@@ -2364,7 +2364,7 @@
                 <w:noProof/>
                 <w:webHidden/>
               </w:rPr>
-              <w:instrText xml:space="preserve"> PAGEREF _Toc167193987 \h </w:instrText>
+              <w:instrText xml:space="preserve"> PAGEREF _Toc167195137 \h </w:instrText>
             </w:r>
             <w:r>
               <w:rPr>
@@ -2409,7 +2409,7 @@
               <w14:ligatures w14:val="none"/>
             </w:rPr>
           </w:pPr>
-          <w:hyperlink w:anchor="_Toc167193988" w:history="1">
+          <w:hyperlink w:anchor="_Toc167195138" w:history="1">
             <w:r>
               <w:rPr>
                 <w:rStyle w:val="Hyperlink"/>
@@ -2437,7 +2437,7 @@
                 <w:noProof/>
                 <w:webHidden/>
               </w:rPr>
-              <w:instrText xml:space="preserve"> PAGEREF _Toc167193988 \h </w:instrText>
+              <w:instrText xml:space="preserve"> PAGEREF _Toc167195138 \h </w:instrText>
             </w:r>
             <w:r>
               <w:rPr>
@@ -2482,7 +2482,7 @@
               <w14:ligatures w14:val="none"/>
             </w:rPr>
           </w:pPr>
-          <w:hyperlink w:anchor="_Toc167193989" w:history="1">
+          <w:hyperlink w:anchor="_Toc167195139" w:history="1">
             <w:r>
               <w:rPr>
                 <w:rStyle w:val="Hyperlink"/>
@@ -2510,7 +2510,7 @@
                 <w:noProof/>
                 <w:webHidden/>
               </w:rPr>
-              <w:instrText xml:space="preserve"> PAGEREF _Toc167193989 \h </w:instrText>
+              <w:instrText xml:space="preserve"> PAGEREF _Toc167195139 \h </w:instrText>
             </w:r>
             <w:r>
               <w:rPr>
@@ -2555,7 +2555,7 @@
               <w14:ligatures w14:val="none"/>
             </w:rPr>
           </w:pPr>
-          <w:hyperlink w:anchor="_Toc167193990" w:history="1">
+          <w:hyperlink w:anchor="_Toc167195140" w:history="1">
             <w:r>
               <w:rPr>
                 <w:rStyle w:val="Hyperlink"/>
@@ -2583,7 +2583,7 @@
                 <w:noProof/>
                 <w:webHidden/>
               </w:rPr>
-              <w:instrText xml:space="preserve"> PAGEREF _Toc167193990 \h </w:instrText>
+              <w:instrText xml:space="preserve"> PAGEREF _Toc167195140 \h </w:instrText>
             </w:r>
             <w:r>
               <w:rPr>
@@ -2628,7 +2628,7 @@
               <w14:ligatures w14:val="none"/>
             </w:rPr>
           </w:pPr>
-          <w:hyperlink w:anchor="_Toc167193991" w:history="1">
+          <w:hyperlink w:anchor="_Toc167195141" w:history="1">
             <w:r>
               <w:rPr>
                 <w:rStyle w:val="Hyperlink"/>
@@ -2656,7 +2656,7 @@
                 <w:noProof/>
                 <w:webHidden/>
               </w:rPr>
-              <w:instrText xml:space="preserve"> PAGEREF _Toc167193991 \h </w:instrText>
+              <w:instrText xml:space="preserve"> PAGEREF _Toc167195141 \h </w:instrText>
             </w:r>
             <w:r>
               <w:rPr>
@@ -2701,7 +2701,7 @@
               <w14:ligatures w14:val="none"/>
             </w:rPr>
           </w:pPr>
-          <w:hyperlink w:anchor="_Toc167193992" w:history="1">
+          <w:hyperlink w:anchor="_Toc167195142" w:history="1">
             <w:r>
               <w:rPr>
                 <w:rStyle w:val="Hyperlink"/>
@@ -2729,7 +2729,7 @@
                 <w:noProof/>
                 <w:webHidden/>
               </w:rPr>
-              <w:instrText xml:space="preserve"> PAGEREF _Toc167193992 \h </w:instrText>
+              <w:instrText xml:space="preserve"> PAGEREF _Toc167195142 \h </w:instrText>
             </w:r>
             <w:r>
               <w:rPr>
@@ -2774,7 +2774,7 @@
               <w14:ligatures w14:val="none"/>
             </w:rPr>
           </w:pPr>
-          <w:hyperlink w:anchor="_Toc167193993" w:history="1">
+          <w:hyperlink w:anchor="_Toc167195143" w:history="1">
             <w:r>
               <w:rPr>
                 <w:rStyle w:val="Hyperlink"/>
@@ -2802,7 +2802,7 @@
                 <w:noProof/>
                 <w:webHidden/>
               </w:rPr>
-              <w:instrText xml:space="preserve"> PAGEREF _Toc167193993 \h </w:instrText>
+              <w:instrText xml:space="preserve"> PAGEREF _Toc167195143 \h </w:instrText>
             </w:r>
             <w:r>
               <w:rPr>
@@ -2847,7 +2847,7 @@
               <w14:ligatures w14:val="none"/>
             </w:rPr>
           </w:pPr>
-          <w:hyperlink w:anchor="_Toc167193994" w:history="1">
+          <w:hyperlink w:anchor="_Toc167195144" w:history="1">
             <w:r>
               <w:rPr>
                 <w:rStyle w:val="Hyperlink"/>
@@ -2875,7 +2875,7 @@
                 <w:noProof/>
                 <w:webHidden/>
               </w:rPr>
-              <w:instrText xml:space="preserve"> PAGEREF _Toc167193994 \h </w:instrText>
+              <w:instrText xml:space="preserve"> PAGEREF _Toc167195144 \h </w:instrText>
             </w:r>
             <w:r>
               <w:rPr>
@@ -2920,7 +2920,7 @@
               <w14:ligatures w14:val="none"/>
             </w:rPr>
           </w:pPr>
-          <w:hyperlink w:anchor="_Toc167193995" w:history="1">
+          <w:hyperlink w:anchor="_Toc167195145" w:history="1">
             <w:r>
               <w:rPr>
                 <w:rStyle w:val="Hyperlink"/>
@@ -2948,7 +2948,7 @@
                 <w:noProof/>
                 <w:webHidden/>
               </w:rPr>
-              <w:instrText xml:space="preserve"> PAGEREF _Toc167193995 \h </w:instrText>
+              <w:instrText xml:space="preserve"> PAGEREF _Toc167195145 \h </w:instrText>
             </w:r>
             <w:r>
               <w:rPr>
@@ -2993,7 +2993,7 @@
               <w14:ligatures w14:val="none"/>
             </w:rPr>
           </w:pPr>
-          <w:hyperlink w:anchor="_Toc167193996" w:history="1">
+          <w:hyperlink w:anchor="_Toc167195146" w:history="1">
             <w:r>
               <w:rPr>
                 <w:rStyle w:val="Hyperlink"/>
@@ -3021,7 +3021,7 @@
                 <w:noProof/>
                 <w:webHidden/>
               </w:rPr>
-              <w:instrText xml:space="preserve"> PAGEREF _Toc167193996 \h </w:instrText>
+              <w:instrText xml:space="preserve"> PAGEREF _Toc167195146 \h </w:instrText>
             </w:r>
             <w:r>
               <w:rPr>
@@ -3066,7 +3066,7 @@
               <w14:ligatures w14:val="none"/>
             </w:rPr>
           </w:pPr>
-          <w:hyperlink w:anchor="_Toc167193997" w:history="1">
+          <w:hyperlink w:anchor="_Toc167195147" w:history="1">
             <w:r>
               <w:rPr>
                 <w:rStyle w:val="Hyperlink"/>
@@ -3094,7 +3094,7 @@
                 <w:noProof/>
                 <w:webHidden/>
               </w:rPr>
-              <w:instrText xml:space="preserve"> PAGEREF _Toc167193997 \h </w:instrText>
+              <w:instrText xml:space="preserve"> PAGEREF _Toc167195147 \h </w:instrText>
             </w:r>
             <w:r>
               <w:rPr>
@@ -3139,7 +3139,7 @@
               <w14:ligatures w14:val="none"/>
             </w:rPr>
           </w:pPr>
-          <w:hyperlink w:anchor="_Toc167193998" w:history="1">
+          <w:hyperlink w:anchor="_Toc167195148" w:history="1">
             <w:r>
               <w:rPr>
                 <w:rStyle w:val="Hyperlink"/>
@@ -3167,7 +3167,7 @@
                 <w:noProof/>
                 <w:webHidden/>
               </w:rPr>
-              <w:instrText xml:space="preserve"> PAGEREF _Toc167193998 \h </w:instrText>
+              <w:instrText xml:space="preserve"> PAGEREF _Toc167195148 \h </w:instrText>
             </w:r>
             <w:r>
               <w:rPr>
@@ -3212,7 +3212,7 @@
               <w14:ligatures w14:val="none"/>
             </w:rPr>
           </w:pPr>
-          <w:hyperlink w:anchor="_Toc167193999" w:history="1">
+          <w:hyperlink w:anchor="_Toc167195149" w:history="1">
             <w:r>
               <w:rPr>
                 <w:rStyle w:val="Hyperlink"/>
@@ -3241,7 +3241,7 @@
                 <w:noProof/>
                 <w:webHidden/>
               </w:rPr>
-              <w:instrText xml:space="preserve"> PAGEREF _Toc167193999 \h </w:instrText>
+              <w:instrText xml:space="preserve"> PAGEREF _Toc167195149 \h </w:instrText>
             </w:r>
             <w:r>
               <w:rPr>
@@ -3286,7 +3286,7 @@
               <w14:ligatures w14:val="none"/>
             </w:rPr>
           </w:pPr>
-          <w:hyperlink w:anchor="_Toc167194000" w:history="1">
+          <w:hyperlink w:anchor="_Toc167195150" w:history="1">
             <w:r>
               <w:rPr>
                 <w:rStyle w:val="Hyperlink"/>
@@ -3315,7 +3315,7 @@
                 <w:noProof/>
                 <w:webHidden/>
               </w:rPr>
-              <w:instrText xml:space="preserve"> PAGEREF _Toc167194000 \h </w:instrText>
+              <w:instrText xml:space="preserve"> PAGEREF _Toc167195150 \h </w:instrText>
             </w:r>
             <w:r>
               <w:rPr>
@@ -3360,7 +3360,7 @@
               <w14:ligatures w14:val="none"/>
             </w:rPr>
           </w:pPr>
-          <w:hyperlink w:anchor="_Toc167194001" w:history="1">
+          <w:hyperlink w:anchor="_Toc167195151" w:history="1">
             <w:r>
               <w:rPr>
                 <w:rStyle w:val="Hyperlink"/>
@@ -3389,7 +3389,7 @@
                 <w:noProof/>
                 <w:webHidden/>
               </w:rPr>
-              <w:instrText xml:space="preserve"> PAGEREF _Toc167194001 \h </w:instrText>
+              <w:instrText xml:space="preserve"> PAGEREF _Toc167195151 \h </w:instrText>
             </w:r>
             <w:r>
               <w:rPr>
@@ -3434,14 +3434,14 @@
               <w14:ligatures w14:val="none"/>
             </w:rPr>
           </w:pPr>
-          <w:hyperlink w:anchor="_Toc167194002" w:history="1">
+          <w:hyperlink w:anchor="_Toc167195152" w:history="1">
             <w:r>
               <w:rPr>
                 <w:rStyle w:val="Hyperlink"/>
                 <w:noProof/>
                 <w:lang w:val="bg-BG"/>
               </w:rPr>
-              <w:t>Заключение</w:t>
+              <w:t>Архив и код на приложението</w:t>
             </w:r>
             <w:r>
               <w:rPr>
@@ -3462,7 +3462,7 @@
                 <w:noProof/>
                 <w:webHidden/>
               </w:rPr>
-              <w:instrText xml:space="preserve"> PAGEREF _Toc167194002 \h </w:instrText>
+              <w:instrText xml:space="preserve"> PAGEREF _Toc167195152 \h </w:instrText>
             </w:r>
             <w:r>
               <w:rPr>
@@ -3507,13 +3507,86 @@
               <w14:ligatures w14:val="none"/>
             </w:rPr>
           </w:pPr>
-          <w:hyperlink w:anchor="_Toc167194003" w:history="1">
+          <w:hyperlink w:anchor="_Toc167195153" w:history="1">
             <w:r>
               <w:rPr>
                 <w:rStyle w:val="Hyperlink"/>
                 <w:noProof/>
                 <w:lang w:val="bg-BG"/>
               </w:rPr>
+              <w:t>Заключение</w:t>
+            </w:r>
+            <w:r>
+              <w:rPr>
+                <w:noProof/>
+                <w:webHidden/>
+              </w:rPr>
+              <w:tab/>
+            </w:r>
+            <w:r>
+              <w:rPr>
+                <w:noProof/>
+                <w:webHidden/>
+              </w:rPr>
+              <w:fldChar w:fldCharType="begin"/>
+            </w:r>
+            <w:r>
+              <w:rPr>
+                <w:noProof/>
+                <w:webHidden/>
+              </w:rPr>
+              <w:instrText xml:space="preserve"> PAGEREF _Toc167195153 \h </w:instrText>
+            </w:r>
+            <w:r>
+              <w:rPr>
+                <w:noProof/>
+                <w:webHidden/>
+              </w:rPr>
+            </w:r>
+            <w:r>
+              <w:rPr>
+                <w:noProof/>
+                <w:webHidden/>
+              </w:rPr>
+              <w:fldChar w:fldCharType="separate"/>
+            </w:r>
+            <w:r>
+              <w:rPr>
+                <w:noProof/>
+                <w:webHidden/>
+              </w:rPr>
+              <w:t>14</w:t>
+            </w:r>
+            <w:r>
+              <w:rPr>
+                <w:noProof/>
+                <w:webHidden/>
+              </w:rPr>
+              <w:fldChar w:fldCharType="end"/>
+            </w:r>
+          </w:hyperlink>
+        </w:p>
+        <w:p>
+          <w:pPr>
+            <w:pStyle w:val="TOC1"/>
+            <w:tabs>
+              <w:tab w:val="right" w:leader="dot" w:pos="9062"/>
+            </w:tabs>
+            <w:rPr>
+              <w:rFonts w:eastAsiaTheme="minorEastAsia"/>
+              <w:noProof/>
+              <w:kern w:val="0"/>
+              <w:lang w:val="bg-BG" w:eastAsia="bg-BG"/>
+              <w14:ligatures w14:val="none"/>
+            </w:rPr>
+          </w:pPr>
+          <w:hyperlink w:anchor="_Toc167195154" w:history="1">
+            <w:r>
+              <w:rPr>
+                <w:rStyle w:val="Hyperlink"/>
+                <w:noProof/>
+                <w:lang w:val="bg-BG"/>
+              </w:rPr>
               <w:t>Използвана литература</w:t>
             </w:r>
             <w:r>
@@ -3535,7 +3608,7 @@
                 <w:noProof/>
                 <w:webHidden/>
               </w:rPr>
-              <w:instrText xml:space="preserve"> PAGEREF _Toc167194003 \h </w:instrText>
+              <w:instrText xml:space="preserve"> PAGEREF _Toc167195154 \h </w:instrText>
             </w:r>
             <w:r>
               <w:rPr>
@@ -3606,7 +3679,7 @@
           <w:lang w:val="bg-BG"/>
         </w:rPr>
       </w:pPr>
-      <w:bookmarkStart w:id="0" w:name="_Toc167193966"/>
+      <w:bookmarkStart w:id="0" w:name="_Toc167195116"/>
       <w:r>
         <w:rPr>
           <w:rFonts w:ascii="Aptos" w:hAnsi="Aptos"/>
@@ -3731,7 +3804,7 @@
           <w:lang w:val="bg-BG"/>
         </w:rPr>
       </w:pPr>
-      <w:bookmarkStart w:id="1" w:name="_Toc167193967"/>
+      <w:bookmarkStart w:id="1" w:name="_Toc167195117"/>
       <w:r>
         <w:rPr>
           <w:rFonts w:ascii="Aptos" w:hAnsi="Aptos"/>
@@ -3749,7 +3822,7 @@
           <w:rFonts w:ascii="Aptos" w:hAnsi="Aptos"/>
         </w:rPr>
       </w:pPr>
-      <w:bookmarkStart w:id="2" w:name="_Toc167193968"/>
+      <w:bookmarkStart w:id="2" w:name="_Toc167195118"/>
       <w:proofErr w:type="spellStart"/>
       <w:r>
         <w:rPr>
@@ -4108,7 +4181,7 @@
           <w:rFonts w:ascii="Aptos" w:hAnsi="Aptos"/>
         </w:rPr>
       </w:pPr>
-      <w:bookmarkStart w:id="3" w:name="_Toc167193969"/>
+      <w:bookmarkStart w:id="3" w:name="_Toc167195119"/>
       <w:r>
         <w:rPr>
           <w:rFonts w:ascii="Aptos" w:hAnsi="Aptos"/>
@@ -4556,7 +4629,7 @@
           <w:lang w:val="bg-BG"/>
         </w:rPr>
       </w:pPr>
-      <w:bookmarkStart w:id="4" w:name="_Toc167193970"/>
+      <w:bookmarkStart w:id="4" w:name="_Toc167195120"/>
       <w:r>
         <w:rPr>
           <w:rFonts w:ascii="Aptos" w:hAnsi="Aptos"/>
@@ -4623,7 +4696,7 @@
           <w:lang w:val="bg-BG"/>
         </w:rPr>
       </w:pPr>
-      <w:bookmarkStart w:id="5" w:name="_Toc167193971"/>
+      <w:bookmarkStart w:id="5" w:name="_Toc167195121"/>
       <w:r>
         <w:rPr>
           <w:rFonts w:ascii="Aptos" w:hAnsi="Aptos"/>
@@ -4810,7 +4883,7 @@
           <w:lang w:val="bg-BG"/>
         </w:rPr>
       </w:pPr>
-      <w:bookmarkStart w:id="6" w:name="_Toc167193972"/>
+      <w:bookmarkStart w:id="6" w:name="_Toc167195122"/>
       <w:r>
         <w:rPr>
           <w:rFonts w:ascii="Aptos" w:hAnsi="Aptos"/>
@@ -4828,7 +4901,7 @@
           <w:rFonts w:ascii="Aptos" w:hAnsi="Aptos"/>
         </w:rPr>
       </w:pPr>
-      <w:bookmarkStart w:id="7" w:name="_Toc167193973"/>
+      <w:bookmarkStart w:id="7" w:name="_Toc167195123"/>
       <w:r>
         <w:rPr>
           <w:rFonts w:ascii="Aptos" w:hAnsi="Aptos"/>
@@ -4917,7 +4990,7 @@
           <w:lang w:val="bg-BG"/>
         </w:rPr>
       </w:pPr>
-      <w:bookmarkStart w:id="8" w:name="_Toc167193974"/>
+      <w:bookmarkStart w:id="8" w:name="_Toc167195124"/>
       <w:r>
         <w:rPr>
           <w:rFonts w:ascii="Aptos" w:hAnsi="Aptos"/>
@@ -6783,7 +6856,7 @@
           <w:rFonts w:ascii="Aptos" w:hAnsi="Aptos"/>
         </w:rPr>
       </w:pPr>
-      <w:bookmarkStart w:id="9" w:name="_Toc167193975"/>
+      <w:bookmarkStart w:id="9" w:name="_Toc167195125"/>
       <w:r>
         <w:rPr>
           <w:rFonts w:ascii="Aptos" w:hAnsi="Aptos"/>
@@ -6800,7 +6873,7 @@
           <w:rFonts w:ascii="Aptos" w:hAnsi="Aptos"/>
         </w:rPr>
       </w:pPr>
-      <w:bookmarkStart w:id="10" w:name="_Toc167193976"/>
+      <w:bookmarkStart w:id="10" w:name="_Toc167195126"/>
       <w:proofErr w:type="spellStart"/>
       <w:r>
         <w:rPr>
@@ -6964,7 +7037,7 @@
           <w:rFonts w:ascii="Aptos" w:hAnsi="Aptos"/>
         </w:rPr>
       </w:pPr>
-      <w:bookmarkStart w:id="11" w:name="_Toc167193977"/>
+      <w:bookmarkStart w:id="11" w:name="_Toc167195127"/>
       <w:r>
         <w:rPr>
           <w:rFonts w:ascii="Aptos" w:hAnsi="Aptos"/>
@@ -6981,7 +7054,7 @@
           <w:rFonts w:ascii="Aptos" w:hAnsi="Aptos"/>
         </w:rPr>
       </w:pPr>
-      <w:bookmarkStart w:id="12" w:name="_Toc167193978"/>
+      <w:bookmarkStart w:id="12" w:name="_Toc167195128"/>
       <w:proofErr w:type="spellStart"/>
       <w:r>
         <w:rPr>
@@ -7184,7 +7257,7 @@
           <w:rFonts w:ascii="Aptos" w:hAnsi="Aptos"/>
         </w:rPr>
       </w:pPr>
-      <w:bookmarkStart w:id="13" w:name="_Toc167193979"/>
+      <w:bookmarkStart w:id="13" w:name="_Toc167195129"/>
       <w:r>
         <w:rPr>
           <w:rFonts w:ascii="Aptos" w:hAnsi="Aptos"/>
@@ -7202,7 +7275,7 @@
           <w:lang w:val="bg-BG"/>
         </w:rPr>
       </w:pPr>
-      <w:bookmarkStart w:id="14" w:name="_Toc167193980"/>
+      <w:bookmarkStart w:id="14" w:name="_Toc167195130"/>
       <w:proofErr w:type="spellStart"/>
       <w:r>
         <w:rPr>
@@ -7495,7 +7568,7 @@
           <w:lang w:val="bg-BG"/>
         </w:rPr>
       </w:pPr>
-      <w:bookmarkStart w:id="15" w:name="_Toc167193981"/>
+      <w:bookmarkStart w:id="15" w:name="_Toc167195131"/>
       <w:proofErr w:type="spellStart"/>
       <w:r>
         <w:rPr>
@@ -8279,7 +8352,7 @@
           <w:rFonts w:ascii="Aptos" w:hAnsi="Aptos"/>
         </w:rPr>
       </w:pPr>
-      <w:bookmarkStart w:id="16" w:name="_Toc167193982"/>
+      <w:bookmarkStart w:id="16" w:name="_Toc167195132"/>
       <w:r>
         <w:rPr>
           <w:rFonts w:ascii="Aptos" w:hAnsi="Aptos"/>
@@ -8296,7 +8369,7 @@
           <w:rFonts w:ascii="Aptos" w:hAnsi="Aptos"/>
         </w:rPr>
       </w:pPr>
-      <w:bookmarkStart w:id="17" w:name="_Toc167193983"/>
+      <w:bookmarkStart w:id="17" w:name="_Toc167195133"/>
       <w:r>
         <w:rPr>
           <w:rFonts w:ascii="Aptos" w:hAnsi="Aptos"/>
@@ -8385,7 +8458,7 @@
           <w:rFonts w:ascii="Aptos" w:hAnsi="Aptos"/>
         </w:rPr>
       </w:pPr>
-      <w:bookmarkStart w:id="18" w:name="_Toc167193984"/>
+      <w:bookmarkStart w:id="18" w:name="_Toc167195134"/>
       <w:r>
         <w:rPr>
           <w:rFonts w:ascii="Aptos" w:hAnsi="Aptos"/>
@@ -8496,7 +8569,7 @@
           <w:rFonts w:ascii="Aptos" w:hAnsi="Aptos"/>
         </w:rPr>
       </w:pPr>
-      <w:bookmarkStart w:id="19" w:name="_Toc167193985"/>
+      <w:bookmarkStart w:id="19" w:name="_Toc167195135"/>
       <w:r>
         <w:rPr>
           <w:rFonts w:ascii="Aptos" w:hAnsi="Aptos"/>
@@ -8513,7 +8586,7 @@
           <w:rFonts w:ascii="Aptos" w:hAnsi="Aptos"/>
         </w:rPr>
       </w:pPr>
-      <w:bookmarkStart w:id="20" w:name="_Toc167193986"/>
+      <w:bookmarkStart w:id="20" w:name="_Toc167195136"/>
       <w:proofErr w:type="spellStart"/>
       <w:r>
         <w:rPr>
@@ -8573,7 +8646,7 @@
           <w:rFonts w:ascii="Aptos" w:hAnsi="Aptos"/>
         </w:rPr>
       </w:pPr>
-      <w:bookmarkStart w:id="21" w:name="_Toc167193987"/>
+      <w:bookmarkStart w:id="21" w:name="_Toc167195137"/>
       <w:r>
         <w:rPr>
           <w:rFonts w:ascii="Aptos" w:hAnsi="Aptos"/>
@@ -8590,7 +8663,7 @@
           <w:rFonts w:ascii="Aptos" w:hAnsi="Aptos"/>
         </w:rPr>
       </w:pPr>
-      <w:bookmarkStart w:id="22" w:name="_Toc167193988"/>
+      <w:bookmarkStart w:id="22" w:name="_Toc167195138"/>
       <w:r>
         <w:rPr>
           <w:rFonts w:ascii="Aptos" w:hAnsi="Aptos"/>
@@ -8663,7 +8736,7 @@
           <w:rFonts w:ascii="Aptos" w:hAnsi="Aptos"/>
         </w:rPr>
       </w:pPr>
-      <w:bookmarkStart w:id="23" w:name="_Toc167193989"/>
+      <w:bookmarkStart w:id="23" w:name="_Toc167195139"/>
       <w:r>
         <w:rPr>
           <w:rFonts w:ascii="Aptos" w:hAnsi="Aptos"/>
@@ -8680,7 +8753,7 @@
           <w:rFonts w:ascii="Aptos" w:hAnsi="Aptos"/>
         </w:rPr>
       </w:pPr>
-      <w:bookmarkStart w:id="24" w:name="_Toc167193990"/>
+      <w:bookmarkStart w:id="24" w:name="_Toc167195140"/>
       <w:r>
         <w:rPr>
           <w:rFonts w:ascii="Aptos" w:hAnsi="Aptos"/>
@@ -8697,7 +8770,7 @@
           <w:rFonts w:ascii="Aptos" w:hAnsi="Aptos"/>
         </w:rPr>
       </w:pPr>
-      <w:bookmarkStart w:id="25" w:name="_Toc167193991"/>
+      <w:bookmarkStart w:id="25" w:name="_Toc167195141"/>
       <w:proofErr w:type="spellStart"/>
       <w:r>
         <w:rPr>
@@ -8960,7 +9033,7 @@
           <w:rFonts w:ascii="Aptos" w:hAnsi="Aptos"/>
         </w:rPr>
       </w:pPr>
-      <w:bookmarkStart w:id="26" w:name="_Toc167193992"/>
+      <w:bookmarkStart w:id="26" w:name="_Toc167195142"/>
       <w:proofErr w:type="spellStart"/>
       <w:r>
         <w:rPr>
@@ -9339,7 +9412,7 @@
           <w:rFonts w:ascii="Aptos" w:hAnsi="Aptos"/>
         </w:rPr>
       </w:pPr>
-      <w:bookmarkStart w:id="27" w:name="_Toc167193993"/>
+      <w:bookmarkStart w:id="27" w:name="_Toc167195143"/>
       <w:r>
         <w:rPr>
           <w:rFonts w:ascii="Aptos" w:hAnsi="Aptos"/>
@@ -9356,7 +9429,7 @@
           <w:rFonts w:ascii="Aptos" w:hAnsi="Aptos"/>
         </w:rPr>
       </w:pPr>
-      <w:bookmarkStart w:id="28" w:name="_Toc167193994"/>
+      <w:bookmarkStart w:id="28" w:name="_Toc167195144"/>
       <w:proofErr w:type="spellStart"/>
       <w:r>
         <w:rPr>
@@ -9822,7 +9895,7 @@
           <w:rFonts w:ascii="Aptos" w:hAnsi="Aptos"/>
         </w:rPr>
       </w:pPr>
-      <w:bookmarkStart w:id="29" w:name="_Toc167193995"/>
+      <w:bookmarkStart w:id="29" w:name="_Toc167195145"/>
       <w:proofErr w:type="spellStart"/>
       <w:r>
         <w:rPr>
@@ -9841,7 +9914,7 @@
           <w:rFonts w:ascii="Aptos" w:hAnsi="Aptos"/>
         </w:rPr>
       </w:pPr>
-      <w:bookmarkStart w:id="30" w:name="_Toc167193996"/>
+      <w:bookmarkStart w:id="30" w:name="_Toc167195146"/>
       <w:proofErr w:type="spellStart"/>
       <w:r>
         <w:rPr>
@@ -10762,7 +10835,7 @@
           <w:rFonts w:ascii="Aptos" w:hAnsi="Aptos"/>
         </w:rPr>
       </w:pPr>
-      <w:bookmarkStart w:id="31" w:name="_Toc167193997"/>
+      <w:bookmarkStart w:id="31" w:name="_Toc167195147"/>
       <w:proofErr w:type="spellStart"/>
       <w:r>
         <w:rPr>
@@ -11824,7 +11897,7 @@
           <w:rFonts w:ascii="Aptos" w:hAnsi="Aptos"/>
         </w:rPr>
       </w:pPr>
-      <w:bookmarkStart w:id="32" w:name="_Toc167193998"/>
+      <w:bookmarkStart w:id="32" w:name="_Toc167195148"/>
       <w:proofErr w:type="spellStart"/>
       <w:r>
         <w:rPr>
@@ -12761,7 +12834,7 @@
           <w:lang w:val="bg-BG"/>
         </w:rPr>
       </w:pPr>
-      <w:bookmarkStart w:id="33" w:name="_Toc167193999"/>
+      <w:bookmarkStart w:id="33" w:name="_Toc167195149"/>
       <w:r>
         <w:rPr>
           <w:rFonts w:ascii="Aptos" w:hAnsi="Aptos"/>
@@ -12780,7 +12853,7 @@
           <w:lang w:val="bg-BG"/>
         </w:rPr>
       </w:pPr>
-      <w:bookmarkStart w:id="34" w:name="_Toc167194000"/>
+      <w:bookmarkStart w:id="34" w:name="_Toc167195150"/>
       <w:r>
         <w:rPr>
           <w:rFonts w:ascii="Aptos" w:hAnsi="Aptos"/>
@@ -13385,7 +13458,7 @@
           <w:lang w:val="bg-BG"/>
         </w:rPr>
       </w:pPr>
-      <w:bookmarkStart w:id="35" w:name="_Toc167194001"/>
+      <w:bookmarkStart w:id="35" w:name="_Toc167195151"/>
       <w:r>
         <w:rPr>
           <w:rFonts w:ascii="Aptos" w:hAnsi="Aptos"/>
@@ -21422,12 +21495,14 @@
           <w:lang w:val="bg-BG"/>
         </w:rPr>
       </w:pPr>
+      <w:bookmarkStart w:id="36" w:name="_Toc167195152"/>
       <w:r>
         <w:rPr>
           <w:lang w:val="bg-BG"/>
         </w:rPr>
         <w:t>Архив и код на приложението</w:t>
       </w:r>
+      <w:bookmarkEnd w:id="36"/>
     </w:p>
     <w:p>
       <w:pPr>
@@ -21509,14 +21584,14 @@
           <w:lang w:val="bg-BG"/>
         </w:rPr>
       </w:pPr>
-      <w:bookmarkStart w:id="36" w:name="_Toc167194002"/>
+      <w:bookmarkStart w:id="37" w:name="_Toc167195153"/>
       <w:r>
         <w:rPr>
           <w:lang w:val="bg-BG"/>
         </w:rPr>
         <w:t>Заключение</w:t>
       </w:r>
-      <w:bookmarkEnd w:id="36"/>
+      <w:bookmarkEnd w:id="37"/>
     </w:p>
     <w:p>
       <w:pPr>
@@ -21579,14 +21654,14 @@
           <w:lang w:val="bg-BG"/>
         </w:rPr>
       </w:pPr>
-      <w:bookmarkStart w:id="37" w:name="_Toc167194003"/>
+      <w:bookmarkStart w:id="38" w:name="_Toc167195154"/>
       <w:r>
         <w:rPr>
           <w:lang w:val="bg-BG"/>
         </w:rPr>
         <w:t>Използвана литература</w:t>
       </w:r>
-      <w:bookmarkEnd w:id="37"/>
+      <w:bookmarkEnd w:id="38"/>
     </w:p>
     <w:p>
       <w:hyperlink r:id="rId11" w:history="1">
